--- a/Auto-Reff files and documents(MSD 2022)/linkedin post/Linked In.docx
+++ b/Auto-Reff files and documents(MSD 2022)/linkedin post/Linked In.docx
@@ -4,26 +4,18 @@
   <w:body>
     <w:p>
       <w:pPr>
-        <w:pStyle w:val="Normal"/>
         <w:jc w:val="both"/>
         <w:rPr>
           <w:rStyle w:val="ui-provider"/>
-          <w:rFonts w:ascii="Times New Roman" w:hAnsi="Times New Roman" w:eastAsia="Times New Roman" w:cs="Times New Roman"/>
-          <w:sz w:val="24"/>
-          <w:szCs w:val="24"/>
-          <w:lang w:val="en-US"/>
-        </w:rPr>
-      </w:pPr>
-      <w:r>
-        <w:rPr>
-          <w:rFonts w:ascii="Times New Roman" w:hAnsi="Times New Roman" w:eastAsia="Times New Roman" w:cs="Times New Roman"/>
-          <w:b w:val="0"/>
-          <w:bCs w:val="0"/>
-          <w:i w:val="0"/>
-          <w:iCs w:val="0"/>
-          <w:caps w:val="0"/>
-          <w:smallCaps w:val="0"/>
-          <w:noProof w:val="0"/>
+          <w:rFonts w:ascii="Times New Roman" w:eastAsia="Times New Roman" w:hAnsi="Times New Roman" w:cs="Times New Roman"/>
+          <w:sz w:val="24"/>
+          <w:szCs w:val="24"/>
+          <w:lang w:val="en-US"/>
+        </w:rPr>
+      </w:pPr>
+      <w:r>
+        <w:rPr>
+          <w:rFonts w:ascii="Times New Roman" w:eastAsia="Times New Roman" w:hAnsi="Times New Roman" w:cs="Times New Roman"/>
           <w:color w:val="374151"/>
           <w:sz w:val="24"/>
           <w:szCs w:val="24"/>
@@ -33,7 +25,124 @@
       </w:r>
       <w:r>
         <w:rPr>
-          <w:rFonts w:ascii="Times New Roman" w:hAnsi="Times New Roman" w:eastAsia="Times New Roman" w:cs="Times New Roman"/>
+          <w:rFonts w:ascii="Times New Roman" w:eastAsia="Times New Roman" w:hAnsi="Times New Roman" w:cs="Times New Roman"/>
+          <w:sz w:val="24"/>
+          <w:szCs w:val="24"/>
+          <w:lang w:val="en-US"/>
+        </w:rPr>
+        <w:t>. This project is about designing an autonomous referee for soccer robot</w:t>
+      </w:r>
+      <w:r>
+        <w:rPr>
+          <w:rFonts w:ascii="Times New Roman" w:eastAsia="Times New Roman" w:hAnsi="Times New Roman" w:cs="Times New Roman"/>
+          <w:sz w:val="24"/>
+          <w:szCs w:val="24"/>
+          <w:lang w:val="en-US"/>
+        </w:rPr>
+        <w:t>s</w:t>
+      </w:r>
+      <w:r>
+        <w:rPr>
+          <w:rFonts w:ascii="Times New Roman" w:eastAsia="Times New Roman" w:hAnsi="Times New Roman" w:cs="Times New Roman"/>
+          <w:sz w:val="24"/>
+          <w:szCs w:val="24"/>
+          <w:lang w:val="en-US"/>
+        </w:rPr>
+        <w:t xml:space="preserve"> which helps human </w:t>
+      </w:r>
+      <w:r>
+        <w:rPr>
+          <w:rFonts w:ascii="Times New Roman" w:eastAsia="Times New Roman" w:hAnsi="Times New Roman" w:cs="Times New Roman"/>
+          <w:sz w:val="24"/>
+          <w:szCs w:val="24"/>
+          <w:lang w:val="en-US"/>
+        </w:rPr>
+        <w:t>referees</w:t>
+      </w:r>
+      <w:r>
+        <w:rPr>
+          <w:rFonts w:ascii="Times New Roman" w:eastAsia="Times New Roman" w:hAnsi="Times New Roman" w:cs="Times New Roman"/>
+          <w:sz w:val="24"/>
+          <w:szCs w:val="24"/>
+          <w:lang w:val="en-US"/>
+        </w:rPr>
+        <w:t xml:space="preserve"> in decision making process. Each year, MSD trainees </w:t>
+      </w:r>
+      <w:r>
+        <w:rPr>
+          <w:rFonts w:ascii="Times New Roman" w:eastAsia="Times New Roman" w:hAnsi="Times New Roman" w:cs="Times New Roman"/>
+          <w:sz w:val="24"/>
+          <w:szCs w:val="24"/>
+          <w:lang w:val="en-US"/>
+        </w:rPr>
+        <w:t>make</w:t>
+      </w:r>
+      <w:r>
+        <w:rPr>
+          <w:rFonts w:ascii="Times New Roman" w:eastAsia="Times New Roman" w:hAnsi="Times New Roman" w:cs="Times New Roman"/>
+          <w:sz w:val="24"/>
+          <w:szCs w:val="24"/>
+          <w:lang w:val="en-US"/>
+        </w:rPr>
+        <w:t xml:space="preserve"> some contributions </w:t>
+      </w:r>
+      <w:r>
+        <w:rPr>
+          <w:rFonts w:ascii="Times New Roman" w:eastAsia="Times New Roman" w:hAnsi="Times New Roman" w:cs="Times New Roman"/>
+          <w:sz w:val="24"/>
+          <w:szCs w:val="24"/>
+          <w:lang w:val="en-US"/>
+        </w:rPr>
+        <w:t>to</w:t>
+      </w:r>
+      <w:r>
+        <w:rPr>
+          <w:rFonts w:ascii="Times New Roman" w:eastAsia="Times New Roman" w:hAnsi="Times New Roman" w:cs="Times New Roman"/>
+          <w:sz w:val="24"/>
+          <w:szCs w:val="24"/>
+          <w:lang w:val="en-US"/>
+        </w:rPr>
+        <w:t xml:space="preserve"> this project and this year</w:t>
+      </w:r>
+      <w:r>
+        <w:rPr>
+          <w:rFonts w:ascii="Times New Roman" w:eastAsia="Times New Roman" w:hAnsi="Times New Roman" w:cs="Times New Roman"/>
+          <w:sz w:val="24"/>
+          <w:szCs w:val="24"/>
+          <w:lang w:val="en-US"/>
+        </w:rPr>
+        <w:t xml:space="preserve"> </w:t>
+      </w:r>
+      <w:r>
+        <w:rPr>
+          <w:rFonts w:ascii="Times New Roman" w:eastAsia="Times New Roman" w:hAnsi="Times New Roman" w:cs="Times New Roman"/>
+          <w:sz w:val="24"/>
+          <w:szCs w:val="24"/>
+          <w:lang w:val="en-US"/>
+        </w:rPr>
+        <w:t>we succeeded</w:t>
+      </w:r>
+      <w:r>
+        <w:rPr>
+          <w:rFonts w:ascii="Times New Roman" w:eastAsia="Times New Roman" w:hAnsi="Times New Roman" w:cs="Times New Roman"/>
+          <w:sz w:val="24"/>
+          <w:szCs w:val="24"/>
+          <w:lang w:val="en-US"/>
+        </w:rPr>
+        <w:t xml:space="preserve"> in designing an algorithm for checking </w:t>
+      </w:r>
+      <w:r>
+        <w:rPr>
+          <w:rFonts w:ascii="Times New Roman" w:eastAsia="Times New Roman" w:hAnsi="Times New Roman" w:cs="Times New Roman"/>
+          <w:sz w:val="24"/>
+          <w:szCs w:val="24"/>
+          <w:lang w:val="en-US"/>
+        </w:rPr>
+        <w:t>set piece</w:t>
+      </w:r>
+      <w:r>
+        <w:rPr>
+          <w:rFonts w:ascii="Times New Roman" w:eastAsia="Times New Roman" w:hAnsi="Times New Roman" w:cs="Times New Roman"/>
           <w:sz w:val="24"/>
           <w:szCs w:val="24"/>
           <w:lang w:val="en-US"/>
@@ -42,16 +151,27 @@
       </w:r>
       <w:r>
         <w:rPr>
-          <w:rFonts w:ascii="Times New Roman" w:hAnsi="Times New Roman" w:eastAsia="Times New Roman" w:cs="Times New Roman"/>
-          <w:sz w:val="24"/>
-          <w:szCs w:val="24"/>
-          <w:lang w:val="en-US"/>
-        </w:rPr>
-        <w:t xml:space="preserve"> This project is about designing an autonomous referee for soccer robot</w:t>
-      </w:r>
-      <w:r>
-        <w:rPr>
-          <w:rFonts w:ascii="Times New Roman" w:hAnsi="Times New Roman" w:eastAsia="Times New Roman" w:cs="Times New Roman"/>
+          <w:rFonts w:ascii="Times New Roman" w:eastAsia="Times New Roman" w:hAnsi="Times New Roman" w:cs="Times New Roman"/>
+          <w:sz w:val="24"/>
+          <w:szCs w:val="24"/>
+          <w:lang w:val="en-US"/>
+        </w:rPr>
+        <w:t xml:space="preserve"> </w:t>
+      </w:r>
+      <w:r>
+        <w:rPr>
+          <w:rStyle w:val="ui-provider"/>
+          <w:rFonts w:ascii="Times New Roman" w:eastAsia="Times New Roman" w:hAnsi="Times New Roman" w:cs="Times New Roman"/>
+          <w:sz w:val="24"/>
+          <w:szCs w:val="24"/>
+          <w:lang w:val="en-US"/>
+        </w:rPr>
+        <w:t>Set piece include</w:t>
+      </w:r>
+      <w:r>
+        <w:rPr>
+          <w:rStyle w:val="ui-provider"/>
+          <w:rFonts w:ascii="Times New Roman" w:eastAsia="Times New Roman" w:hAnsi="Times New Roman" w:cs="Times New Roman"/>
           <w:sz w:val="24"/>
           <w:szCs w:val="24"/>
           <w:lang w:val="en-US"/>
@@ -60,145 +180,8 @@
       </w:r>
       <w:r>
         <w:rPr>
-          <w:rFonts w:ascii="Times New Roman" w:hAnsi="Times New Roman" w:eastAsia="Times New Roman" w:cs="Times New Roman"/>
-          <w:sz w:val="24"/>
-          <w:szCs w:val="24"/>
-          <w:lang w:val="en-US"/>
-        </w:rPr>
-        <w:t xml:space="preserve"> which helps human </w:t>
-      </w:r>
-      <w:r>
-        <w:rPr>
-          <w:rFonts w:ascii="Times New Roman" w:hAnsi="Times New Roman" w:eastAsia="Times New Roman" w:cs="Times New Roman"/>
-          <w:sz w:val="24"/>
-          <w:szCs w:val="24"/>
-          <w:lang w:val="en-US"/>
-        </w:rPr>
-        <w:t>referees</w:t>
-      </w:r>
-      <w:r>
-        <w:rPr>
-          <w:rFonts w:ascii="Times New Roman" w:hAnsi="Times New Roman" w:eastAsia="Times New Roman" w:cs="Times New Roman"/>
-          <w:sz w:val="24"/>
-          <w:szCs w:val="24"/>
-          <w:lang w:val="en-US"/>
-        </w:rPr>
-        <w:t xml:space="preserve"> in decision making process. Each year, MSD trainees </w:t>
-      </w:r>
-      <w:r>
-        <w:rPr>
-          <w:rFonts w:ascii="Times New Roman" w:hAnsi="Times New Roman" w:eastAsia="Times New Roman" w:cs="Times New Roman"/>
-          <w:sz w:val="24"/>
-          <w:szCs w:val="24"/>
-          <w:lang w:val="en-US"/>
-        </w:rPr>
-        <w:t>make</w:t>
-      </w:r>
-      <w:r>
-        <w:rPr>
-          <w:rFonts w:ascii="Times New Roman" w:hAnsi="Times New Roman" w:eastAsia="Times New Roman" w:cs="Times New Roman"/>
-          <w:sz w:val="24"/>
-          <w:szCs w:val="24"/>
-          <w:lang w:val="en-US"/>
-        </w:rPr>
-        <w:t xml:space="preserve"> some contributions </w:t>
-      </w:r>
-      <w:r>
-        <w:rPr>
-          <w:rFonts w:ascii="Times New Roman" w:hAnsi="Times New Roman" w:eastAsia="Times New Roman" w:cs="Times New Roman"/>
-          <w:sz w:val="24"/>
-          <w:szCs w:val="24"/>
-          <w:lang w:val="en-US"/>
-        </w:rPr>
-        <w:t>to</w:t>
-      </w:r>
-      <w:r>
-        <w:rPr>
-          <w:rFonts w:ascii="Times New Roman" w:hAnsi="Times New Roman" w:eastAsia="Times New Roman" w:cs="Times New Roman"/>
-          <w:sz w:val="24"/>
-          <w:szCs w:val="24"/>
-          <w:lang w:val="en-US"/>
-        </w:rPr>
-        <w:t xml:space="preserve"> this project and this year</w:t>
-      </w:r>
-      <w:r>
-        <w:rPr>
-          <w:rFonts w:ascii="Times New Roman" w:hAnsi="Times New Roman" w:eastAsia="Times New Roman" w:cs="Times New Roman"/>
-          <w:sz w:val="24"/>
-          <w:szCs w:val="24"/>
-          <w:lang w:val="en-US"/>
-        </w:rPr>
-        <w:t xml:space="preserve"> </w:t>
-      </w:r>
-      <w:r>
-        <w:rPr>
-          <w:rFonts w:ascii="Times New Roman" w:hAnsi="Times New Roman" w:eastAsia="Times New Roman" w:cs="Times New Roman"/>
-          <w:sz w:val="24"/>
-          <w:szCs w:val="24"/>
-          <w:lang w:val="en-US"/>
-        </w:rPr>
-        <w:t>we succeeded</w:t>
-      </w:r>
-      <w:r>
-        <w:rPr>
-          <w:rFonts w:ascii="Times New Roman" w:hAnsi="Times New Roman" w:eastAsia="Times New Roman" w:cs="Times New Roman"/>
-          <w:sz w:val="24"/>
-          <w:szCs w:val="24"/>
-          <w:lang w:val="en-US"/>
-        </w:rPr>
-        <w:t xml:space="preserve"> in designing an algorithm for checking </w:t>
-      </w:r>
-      <w:r>
-        <w:rPr>
-          <w:rFonts w:ascii="Times New Roman" w:hAnsi="Times New Roman" w:eastAsia="Times New Roman" w:cs="Times New Roman"/>
-          <w:sz w:val="24"/>
-          <w:szCs w:val="24"/>
-          <w:lang w:val="en-US"/>
-        </w:rPr>
-        <w:t>set piece</w:t>
-      </w:r>
-      <w:r>
-        <w:rPr>
-          <w:rFonts w:ascii="Times New Roman" w:hAnsi="Times New Roman" w:eastAsia="Times New Roman" w:cs="Times New Roman"/>
-          <w:sz w:val="24"/>
-          <w:szCs w:val="24"/>
-          <w:lang w:val="en-US"/>
-        </w:rPr>
-        <w:t>.</w:t>
-      </w:r>
-      <w:r>
-        <w:rPr>
-          <w:rFonts w:ascii="Times New Roman" w:hAnsi="Times New Roman" w:eastAsia="Times New Roman" w:cs="Times New Roman"/>
-          <w:sz w:val="24"/>
-          <w:szCs w:val="24"/>
-          <w:lang w:val="en-US"/>
-        </w:rPr>
-        <w:t xml:space="preserve"> </w:t>
-      </w:r>
-      <w:r>
-        <w:rPr>
-          <w:rStyle w:val="ui-provider"/>
-          <w:rFonts w:ascii="Times New Roman" w:hAnsi="Times New Roman" w:eastAsia="Times New Roman" w:cs="Times New Roman"/>
-          <w:sz w:val="24"/>
-          <w:szCs w:val="24"/>
-          <w:lang w:val="en-US"/>
-        </w:rPr>
-        <w:t>Set piece include</w:t>
-      </w:r>
-      <w:r>
-        <w:rPr>
-          <w:rStyle w:val="ui-provider"/>
-          <w:rFonts w:ascii="Times New Roman" w:hAnsi="Times New Roman" w:eastAsia="Times New Roman" w:cs="Times New Roman"/>
-          <w:sz w:val="24"/>
-          <w:szCs w:val="24"/>
-          <w:lang w:val="en-US"/>
-        </w:rPr>
-        <w:t>s</w:t>
-      </w:r>
-      <w:r>
-        <w:rPr>
-          <w:rStyle w:val="ui-provider"/>
-          <w:rFonts w:ascii="Times New Roman" w:hAnsi="Times New Roman" w:eastAsia="Times New Roman" w:cs="Times New Roman"/>
+          <w:rStyle w:val="ui-provider"/>
+          <w:rFonts w:ascii="Times New Roman" w:eastAsia="Times New Roman" w:hAnsi="Times New Roman" w:cs="Times New Roman"/>
           <w:sz w:val="24"/>
           <w:szCs w:val="24"/>
           <w:lang w:val="en-US"/>
@@ -208,37 +191,17 @@
       <w:r>
         <w:rPr>
           <w:rStyle w:val="ui-provider"/>
-          <w:rFonts w:ascii="Times New Roman" w:hAnsi="Times New Roman" w:eastAsia="Times New Roman" w:cs="Times New Roman"/>
-          <w:sz w:val="24"/>
-          <w:szCs w:val="24"/>
-          <w:lang w:val="en-US"/>
-        </w:rPr>
-        <w:t xml:space="preserve"> Any violation </w:t>
-      </w:r>
-      <w:r>
-        <w:rPr>
-          <w:rStyle w:val="ui-provider"/>
-          <w:rFonts w:ascii="Times New Roman" w:hAnsi="Times New Roman" w:eastAsia="Times New Roman" w:cs="Times New Roman"/>
-          <w:sz w:val="24"/>
-          <w:szCs w:val="24"/>
-          <w:lang w:val="en-US"/>
-        </w:rPr>
-        <w:t>regarding</w:t>
-      </w:r>
-      <w:r>
-        <w:rPr>
-          <w:rStyle w:val="ui-provider"/>
-          <w:rFonts w:ascii="Times New Roman" w:hAnsi="Times New Roman" w:eastAsia="Times New Roman" w:cs="Times New Roman"/>
-          <w:sz w:val="24"/>
-          <w:szCs w:val="24"/>
-          <w:lang w:val="en-US"/>
-        </w:rPr>
-        <w:t xml:space="preserve"> teams </w:t>
-      </w:r>
-      <w:r>
-        <w:rPr>
-          <w:rStyle w:val="ui-provider"/>
-          <w:rFonts w:ascii="Times New Roman" w:hAnsi="Times New Roman" w:eastAsia="Times New Roman" w:cs="Times New Roman"/>
+          <w:rFonts w:ascii="Times New Roman" w:eastAsia="Times New Roman" w:hAnsi="Times New Roman" w:cs="Times New Roman"/>
+          <w:sz w:val="24"/>
+          <w:szCs w:val="24"/>
+          <w:lang w:val="en-US"/>
+        </w:rPr>
+        <w:t xml:space="preserve"> Any violation regarding teams </w:t>
+      </w:r>
+      <w:r>
+        <w:rPr>
+          <w:rStyle w:val="ui-provider"/>
+          <w:rFonts w:ascii="Times New Roman" w:eastAsia="Times New Roman" w:hAnsi="Times New Roman" w:cs="Times New Roman"/>
           <w:sz w:val="24"/>
           <w:szCs w:val="24"/>
           <w:lang w:val="en-US"/>
@@ -248,7 +211,7 @@
       <w:r>
         <w:rPr>
           <w:rStyle w:val="ui-provider"/>
-          <w:rFonts w:ascii="Times New Roman" w:hAnsi="Times New Roman" w:eastAsia="Times New Roman" w:cs="Times New Roman"/>
+          <w:rFonts w:ascii="Times New Roman" w:eastAsia="Times New Roman" w:hAnsi="Times New Roman" w:cs="Times New Roman"/>
           <w:sz w:val="24"/>
           <w:szCs w:val="24"/>
           <w:lang w:val="en-US"/>
@@ -258,7 +221,7 @@
       <w:r>
         <w:rPr>
           <w:rStyle w:val="ui-provider"/>
-          <w:rFonts w:ascii="Times New Roman" w:hAnsi="Times New Roman" w:eastAsia="Times New Roman" w:cs="Times New Roman"/>
+          <w:rFonts w:ascii="Times New Roman" w:eastAsia="Times New Roman" w:hAnsi="Times New Roman" w:cs="Times New Roman"/>
           <w:sz w:val="24"/>
           <w:szCs w:val="24"/>
           <w:lang w:val="en-US"/>
@@ -268,7 +231,7 @@
       <w:r>
         <w:rPr>
           <w:rStyle w:val="ui-provider"/>
-          <w:rFonts w:ascii="Times New Roman" w:hAnsi="Times New Roman" w:eastAsia="Times New Roman" w:cs="Times New Roman"/>
+          <w:rFonts w:ascii="Times New Roman" w:eastAsia="Times New Roman" w:hAnsi="Times New Roman" w:cs="Times New Roman"/>
           <w:sz w:val="24"/>
           <w:szCs w:val="24"/>
           <w:lang w:val="en-US"/>
@@ -278,7 +241,7 @@
       <w:r>
         <w:rPr>
           <w:rStyle w:val="ui-provider"/>
-          <w:rFonts w:ascii="Times New Roman" w:hAnsi="Times New Roman" w:eastAsia="Times New Roman" w:cs="Times New Roman"/>
+          <w:rFonts w:ascii="Times New Roman" w:eastAsia="Times New Roman" w:hAnsi="Times New Roman" w:cs="Times New Roman"/>
           <w:sz w:val="24"/>
           <w:szCs w:val="24"/>
           <w:lang w:val="en-US"/>
@@ -288,7 +251,7 @@
       <w:r>
         <w:rPr>
           <w:rStyle w:val="ui-provider"/>
-          <w:rFonts w:ascii="Times New Roman" w:hAnsi="Times New Roman" w:eastAsia="Times New Roman" w:cs="Times New Roman"/>
+          <w:rFonts w:ascii="Times New Roman" w:eastAsia="Times New Roman" w:hAnsi="Times New Roman" w:cs="Times New Roman"/>
           <w:sz w:val="24"/>
           <w:szCs w:val="24"/>
           <w:lang w:val="en-US"/>
@@ -298,7 +261,7 @@
       <w:r>
         <w:rPr>
           <w:rStyle w:val="ui-provider"/>
-          <w:rFonts w:ascii="Times New Roman" w:hAnsi="Times New Roman" w:eastAsia="Times New Roman" w:cs="Times New Roman"/>
+          <w:rFonts w:ascii="Times New Roman" w:eastAsia="Times New Roman" w:hAnsi="Times New Roman" w:cs="Times New Roman"/>
           <w:sz w:val="24"/>
           <w:szCs w:val="24"/>
           <w:lang w:val="en-US"/>
@@ -308,7 +271,7 @@
       <w:r>
         <w:rPr>
           <w:rStyle w:val="ui-provider"/>
-          <w:rFonts w:ascii="Times New Roman" w:hAnsi="Times New Roman" w:eastAsia="Times New Roman" w:cs="Times New Roman"/>
+          <w:rFonts w:ascii="Times New Roman" w:eastAsia="Times New Roman" w:hAnsi="Times New Roman" w:cs="Times New Roman"/>
           <w:sz w:val="24"/>
           <w:szCs w:val="24"/>
           <w:lang w:val="en-US"/>
@@ -318,7 +281,7 @@
       <w:r>
         <w:rPr>
           <w:rStyle w:val="ui-provider"/>
-          <w:rFonts w:ascii="Times New Roman" w:hAnsi="Times New Roman" w:eastAsia="Times New Roman" w:cs="Times New Roman"/>
+          <w:rFonts w:ascii="Times New Roman" w:eastAsia="Times New Roman" w:hAnsi="Times New Roman" w:cs="Times New Roman"/>
           <w:sz w:val="24"/>
           <w:szCs w:val="24"/>
           <w:lang w:val="en-US"/>
@@ -336,18 +299,18 @@
         <w:spacing w:after="0" w:line="276" w:lineRule="auto"/>
         <w:jc w:val="both"/>
         <w:rPr>
-          <w:rFonts w:ascii="Times New Roman" w:hAnsi="Times New Roman" w:eastAsia="Times New Roman" w:cs="Times New Roman"/>
-          <w:sz w:val="24"/>
-          <w:szCs w:val="24"/>
-          <w:lang w:val="en-IQ" w:eastAsia="en-IQ"/>
-        </w:rPr>
-      </w:pPr>
-      <w:r>
-        <w:rPr>
-          <w:rFonts w:ascii="Times New Roman" w:hAnsi="Times New Roman" w:eastAsia="Times New Roman" w:cs="Times New Roman"/>
-          <w:sz w:val="24"/>
-          <w:szCs w:val="24"/>
-          <w:lang w:val="en-IQ" w:eastAsia="en-IQ"/>
+          <w:rFonts w:ascii="Times New Roman" w:eastAsia="Times New Roman" w:hAnsi="Times New Roman" w:cs="Times New Roman"/>
+          <w:sz w:val="24"/>
+          <w:szCs w:val="24"/>
+          <w:lang/>
+        </w:rPr>
+      </w:pPr>
+      <w:r>
+        <w:rPr>
+          <w:rFonts w:ascii="Times New Roman" w:eastAsia="Times New Roman" w:hAnsi="Times New Roman" w:cs="Times New Roman"/>
+          <w:sz w:val="24"/>
+          <w:szCs w:val="24"/>
+          <w:lang/>
         </w:rPr>
         <w:t>The referee gives a “corner kick” signal.</w:t>
       </w:r>
@@ -362,18 +325,18 @@
         <w:spacing w:line="276" w:lineRule="auto"/>
         <w:jc w:val="both"/>
         <w:rPr>
-          <w:rFonts w:ascii="Times New Roman" w:hAnsi="Times New Roman" w:eastAsia="Times New Roman" w:cs="Times New Roman"/>
-          <w:sz w:val="24"/>
-          <w:szCs w:val="24"/>
-          <w:lang w:val="en-IQ" w:eastAsia="en-IQ"/>
-        </w:rPr>
-      </w:pPr>
-      <w:r>
-        <w:rPr>
-          <w:rFonts w:ascii="Times New Roman" w:hAnsi="Times New Roman" w:eastAsia="Times New Roman" w:cs="Times New Roman"/>
-          <w:sz w:val="24"/>
-          <w:szCs w:val="24"/>
-          <w:lang w:val="en-IQ" w:eastAsia="en-IQ"/>
+          <w:rFonts w:ascii="Times New Roman" w:eastAsia="Times New Roman" w:hAnsi="Times New Roman" w:cs="Times New Roman"/>
+          <w:sz w:val="24"/>
+          <w:szCs w:val="24"/>
+          <w:lang/>
+        </w:rPr>
+      </w:pPr>
+      <w:r>
+        <w:rPr>
+          <w:rFonts w:ascii="Times New Roman" w:eastAsia="Times New Roman" w:hAnsi="Times New Roman" w:cs="Times New Roman"/>
+          <w:sz w:val="24"/>
+          <w:szCs w:val="24"/>
+          <w:lang/>
         </w:rPr>
         <w:t>The robot of the attacking team that is taking the kick is positioned at the ball. </w:t>
       </w:r>
@@ -388,18 +351,18 @@
         <w:spacing w:after="0" w:line="276" w:lineRule="auto"/>
         <w:jc w:val="both"/>
         <w:rPr>
-          <w:rFonts w:ascii="Times New Roman" w:hAnsi="Times New Roman" w:eastAsia="Times New Roman" w:cs="Times New Roman"/>
-          <w:sz w:val="24"/>
-          <w:szCs w:val="24"/>
-          <w:lang w:val="en-IQ" w:eastAsia="en-IQ"/>
-        </w:rPr>
-      </w:pPr>
-      <w:r>
-        <w:rPr>
-          <w:rFonts w:ascii="Times New Roman" w:hAnsi="Times New Roman" w:eastAsia="Times New Roman" w:cs="Times New Roman"/>
-          <w:sz w:val="24"/>
-          <w:szCs w:val="24"/>
-          <w:lang w:val="en-IQ" w:eastAsia="en-IQ"/>
+          <w:rFonts w:ascii="Times New Roman" w:eastAsia="Times New Roman" w:hAnsi="Times New Roman" w:cs="Times New Roman"/>
+          <w:sz w:val="24"/>
+          <w:szCs w:val="24"/>
+          <w:lang/>
+        </w:rPr>
+      </w:pPr>
+      <w:r>
+        <w:rPr>
+          <w:rFonts w:ascii="Times New Roman" w:eastAsia="Times New Roman" w:hAnsi="Times New Roman" w:cs="Times New Roman"/>
+          <w:sz w:val="24"/>
+          <w:szCs w:val="24"/>
+          <w:lang/>
         </w:rPr>
         <w:t>All other players of the corner kick awarded team can stay anywhere on the field except in a circle with a radius of 2m around the ball until the ball is in play.</w:t>
       </w:r>
@@ -415,50 +378,41 @@
         <w:jc w:val="both"/>
         <w:rPr>
           <w:rStyle w:val="ui-provider"/>
-          <w:rFonts w:ascii="Times New Roman" w:hAnsi="Times New Roman" w:eastAsia="Times New Roman" w:cs="Times New Roman"/>
-          <w:sz w:val="24"/>
-          <w:szCs w:val="24"/>
-          <w:lang w:val="en-US"/>
-        </w:rPr>
-      </w:pPr>
-      <w:r>
-        <w:rPr>
-          <w:rFonts w:ascii="Times New Roman" w:hAnsi="Times New Roman" w:eastAsia="Times New Roman" w:cs="Times New Roman"/>
-          <w:sz w:val="24"/>
-          <w:szCs w:val="24"/>
-          <w:lang w:val="en-IQ" w:eastAsia="en-IQ"/>
+          <w:rFonts w:ascii="Times New Roman" w:eastAsia="Times New Roman" w:hAnsi="Times New Roman" w:cs="Times New Roman"/>
+          <w:sz w:val="24"/>
+          <w:szCs w:val="24"/>
+          <w:lang w:val="en-US"/>
+        </w:rPr>
+      </w:pPr>
+      <w:r>
+        <w:rPr>
+          <w:rFonts w:ascii="Times New Roman" w:eastAsia="Times New Roman" w:hAnsi="Times New Roman" w:cs="Times New Roman"/>
+          <w:sz w:val="24"/>
+          <w:szCs w:val="24"/>
+          <w:lang/>
         </w:rPr>
         <w:t xml:space="preserve">All players of the opponent team can stay anywhere on the field except in a circle with a radius of 3m around the ball until the ball is in play. </w:t>
       </w:r>
     </w:p>
     <w:p>
       <w:pPr>
-        <w:pStyle w:val="Normal"/>
         <w:jc w:val="both"/>
         <w:rPr>
-          <w:rFonts w:ascii="Times New Roman" w:hAnsi="Times New Roman" w:eastAsia="Times New Roman" w:cs="Times New Roman"/>
-          <w:noProof w:val="0"/>
-          <w:sz w:val="24"/>
-          <w:szCs w:val="24"/>
-          <w:lang w:val="en-US"/>
-        </w:rPr>
-      </w:pPr>
-      <w:r>
-        <w:rPr>
-          <w:rFonts w:ascii="Times New Roman" w:hAnsi="Times New Roman" w:eastAsia="Times New Roman" w:cs="Times New Roman"/>
-          <w:b w:val="0"/>
-          <w:bCs w:val="0"/>
-          <w:i w:val="0"/>
-          <w:iCs w:val="0"/>
-          <w:caps w:val="0"/>
-          <w:smallCaps w:val="0"/>
-          <w:noProof w:val="0"/>
+          <w:rFonts w:ascii="Times New Roman" w:eastAsia="Times New Roman" w:hAnsi="Times New Roman" w:cs="Times New Roman"/>
+          <w:sz w:val="24"/>
+          <w:szCs w:val="24"/>
+          <w:lang w:val="en-US"/>
+        </w:rPr>
+      </w:pPr>
+      <w:r>
+        <w:rPr>
+          <w:rFonts w:ascii="Times New Roman" w:eastAsia="Times New Roman" w:hAnsi="Times New Roman" w:cs="Times New Roman"/>
           <w:color w:val="374151"/>
           <w:sz w:val="24"/>
           <w:szCs w:val="24"/>
           <w:lang w:val="en-US"/>
         </w:rPr>
-        <w:t>We're proud to share our final simulation video with you (attached) and invite you to check out our GitHub page for more information and simulations. Thanks for your continued support!</w:t>
+        <w:t>We're proud to share our final simulation video with you and invite you to check out our GitHub page for more information and simulations. Thanks for your continued support!</w:t>
       </w:r>
     </w:p>
     <w:p>
@@ -466,18 +420,152 @@
         <w:jc w:val="both"/>
         <w:rPr>
           <w:rStyle w:val="ui-provider"/>
-          <w:rFonts w:ascii="Times New Roman" w:hAnsi="Times New Roman" w:eastAsia="Times New Roman" w:cs="Times New Roman"/>
-          <w:sz w:val="24"/>
-          <w:szCs w:val="24"/>
-          <w:lang w:val="en-US"/>
-        </w:rPr>
-      </w:pPr>
+          <w:rFonts w:ascii="Times New Roman" w:eastAsia="Times New Roman" w:hAnsi="Times New Roman" w:cs="Times New Roman"/>
+          <w:sz w:val="24"/>
+          <w:szCs w:val="24"/>
+          <w:lang w:val="en-US"/>
+        </w:rPr>
+      </w:pPr>
+      <w:r>
+        <w:rPr>
+          <w:rStyle w:val="ui-provider"/>
+          <w:rFonts w:ascii="Times New Roman" w:eastAsia="Times New Roman" w:hAnsi="Times New Roman" w:cs="Times New Roman"/>
+          <w:sz w:val="24"/>
+          <w:szCs w:val="24"/>
+          <w:lang w:val="en-US"/>
+        </w:rPr>
+        <w:t>Video Link:</w:t>
+      </w:r>
     </w:p>
     <w:p>
       <w:pPr>
         <w:jc w:val="both"/>
         <w:rPr>
-          <w:rFonts w:ascii="Times New Roman" w:hAnsi="Times New Roman" w:eastAsia="Times New Roman" w:cs="Times New Roman"/>
+          <w:rStyle w:val="ui-provider"/>
+          <w:rFonts w:ascii="Times New Roman" w:eastAsia="Times New Roman" w:hAnsi="Times New Roman" w:cs="Times New Roman"/>
+          <w:sz w:val="24"/>
+          <w:szCs w:val="24"/>
+          <w:lang w:val="en-US"/>
+        </w:rPr>
+      </w:pPr>
+      <w:r>
+        <w:rPr>
+          <w:rStyle w:val="ui-provider"/>
+          <w:rFonts w:ascii="Times New Roman" w:eastAsia="Times New Roman" w:hAnsi="Times New Roman" w:cs="Times New Roman"/>
+          <w:sz w:val="24"/>
+          <w:szCs w:val="24"/>
+          <w:lang w:val="en-US"/>
+        </w:rPr>
+        <w:t>Git</w:t>
+      </w:r>
+      <w:r>
+        <w:rPr>
+          <w:rStyle w:val="ui-provider"/>
+          <w:rFonts w:ascii="Times New Roman" w:eastAsia="Times New Roman" w:hAnsi="Times New Roman" w:cs="Times New Roman"/>
+          <w:sz w:val="24"/>
+          <w:szCs w:val="24"/>
+          <w:lang w:val="en-US"/>
+        </w:rPr>
+        <w:t>H</w:t>
+      </w:r>
+      <w:r>
+        <w:rPr>
+          <w:rStyle w:val="ui-provider"/>
+          <w:rFonts w:ascii="Times New Roman" w:eastAsia="Times New Roman" w:hAnsi="Times New Roman" w:cs="Times New Roman"/>
+          <w:sz w:val="24"/>
+          <w:szCs w:val="24"/>
+          <w:lang w:val="en-US"/>
+        </w:rPr>
+        <w:t>ub link:</w:t>
+      </w:r>
+    </w:p>
+    <w:p>
+      <w:pPr>
+        <w:jc w:val="both"/>
+        <w:rPr>
+          <w:rStyle w:val="ui-provider"/>
+          <w:rFonts w:ascii="Times New Roman" w:eastAsia="Times New Roman" w:hAnsi="Times New Roman" w:cs="Times New Roman"/>
+          <w:sz w:val="24"/>
+          <w:szCs w:val="24"/>
+          <w:lang w:val="en-US"/>
+        </w:rPr>
+      </w:pPr>
+      <w:r>
+        <w:rPr>
+          <w:rStyle w:val="ui-provider"/>
+          <w:rFonts w:ascii="Times New Roman" w:eastAsia="Times New Roman" w:hAnsi="Times New Roman" w:cs="Times New Roman"/>
+          <w:sz w:val="24"/>
+          <w:szCs w:val="24"/>
+          <w:lang w:val="en-US"/>
+        </w:rPr>
+        <w:t xml:space="preserve"> </w:t>
+      </w:r>
+      <w:hyperlink r:id="rId5" w:history="1">
+        <w:proofErr w:type="spellStart"/>
+        <w:r>
+          <w:rPr>
+            <w:rStyle w:val="Hyperlink"/>
+            <w:lang w:val="en-US"/>
+          </w:rPr>
+          <w:t>ElhamH</w:t>
+        </w:r>
+        <w:r>
+          <w:rPr>
+            <w:rStyle w:val="Hyperlink"/>
+            <w:lang w:val="en-US"/>
+          </w:rPr>
+          <w:t>o</w:t>
+        </w:r>
+        <w:r>
+          <w:rPr>
+            <w:rStyle w:val="Hyperlink"/>
+            <w:lang w:val="en-US"/>
+          </w:rPr>
+          <w:t>narvar</w:t>
+        </w:r>
+        <w:proofErr w:type="spellEnd"/>
+        <w:r>
+          <w:rPr>
+            <w:rStyle w:val="Hyperlink"/>
+            <w:lang w:val="en-US"/>
+          </w:rPr>
+          <w:t>/A</w:t>
+        </w:r>
+        <w:r>
+          <w:rPr>
+            <w:rStyle w:val="Hyperlink"/>
+            <w:lang w:val="en-US"/>
+          </w:rPr>
+          <w:t>u</w:t>
+        </w:r>
+        <w:r>
+          <w:rPr>
+            <w:rStyle w:val="Hyperlink"/>
+            <w:lang w:val="en-US"/>
+          </w:rPr>
+          <w:t>to-Refe</w:t>
+        </w:r>
+        <w:r>
+          <w:rPr>
+            <w:rStyle w:val="Hyperlink"/>
+            <w:lang w:val="en-US"/>
+          </w:rPr>
+          <w:t>r</w:t>
+        </w:r>
+        <w:r>
+          <w:rPr>
+            <w:rStyle w:val="Hyperlink"/>
+            <w:lang w:val="en-US"/>
+          </w:rPr>
+          <w:t>ee(github.com)</w:t>
+        </w:r>
+      </w:hyperlink>
+    </w:p>
+    <w:p>
+      <w:pPr>
+        <w:jc w:val="both"/>
+        <w:rPr>
+          <w:rFonts w:ascii="Times New Roman" w:eastAsia="Times New Roman" w:hAnsi="Times New Roman" w:cs="Times New Roman"/>
           <w:sz w:val="24"/>
           <w:szCs w:val="24"/>
           <w:lang w:val="en-US"/>
@@ -485,7 +573,7 @@
       </w:pPr>
     </w:p>
     <w:sectPr>
-      <w:pgSz w:w="11906" w:h="16838" w:orient="portrait"/>
+      <w:pgSz w:w="11906" w:h="16838"/>
       <w:pgMar w:top="1417" w:right="1417" w:bottom="1417" w:left="1417" w:header="708" w:footer="708" w:gutter="0"/>
       <w:cols w:space="708"/>
       <w:docGrid w:linePitch="360"/>
@@ -508,7 +596,7 @@
         <w:ind w:left="1080" w:hanging="360"/>
       </w:pPr>
       <w:rPr>
-        <w:rFonts w:hint="default" w:ascii="Calibri" w:hAnsi="Calibri" w:eastAsia="Times New Roman" w:cs="Calibri"/>
+        <w:rFonts w:ascii="Calibri" w:eastAsia="Times New Roman" w:hAnsi="Calibri" w:cs="Calibri" w:hint="default"/>
       </w:rPr>
     </w:lvl>
     <w:lvl w:ilvl="1" w:tplc="0C000003" w:tentative="1">
@@ -520,7 +608,7 @@
         <w:ind w:left="1800" w:hanging="360"/>
       </w:pPr>
       <w:rPr>
-        <w:rFonts w:hint="default" w:ascii="Courier New" w:hAnsi="Courier New" w:cs="Courier New"/>
+        <w:rFonts w:ascii="Courier New" w:hAnsi="Courier New" w:cs="Courier New" w:hint="default"/>
       </w:rPr>
     </w:lvl>
     <w:lvl w:ilvl="2" w:tplc="0C000005" w:tentative="1">
@@ -532,7 +620,7 @@
         <w:ind w:left="2520" w:hanging="360"/>
       </w:pPr>
       <w:rPr>
-        <w:rFonts w:hint="default" w:ascii="Wingdings" w:hAnsi="Wingdings"/>
+        <w:rFonts w:ascii="Wingdings" w:hAnsi="Wingdings" w:hint="default"/>
       </w:rPr>
     </w:lvl>
     <w:lvl w:ilvl="3" w:tplc="0C000001" w:tentative="1">
@@ -544,7 +632,7 @@
         <w:ind w:left="3240" w:hanging="360"/>
       </w:pPr>
       <w:rPr>
-        <w:rFonts w:hint="default" w:ascii="Symbol" w:hAnsi="Symbol"/>
+        <w:rFonts w:ascii="Symbol" w:hAnsi="Symbol" w:hint="default"/>
       </w:rPr>
     </w:lvl>
     <w:lvl w:ilvl="4" w:tplc="0C000003" w:tentative="1">
@@ -556,7 +644,7 @@
         <w:ind w:left="3960" w:hanging="360"/>
       </w:pPr>
       <w:rPr>
-        <w:rFonts w:hint="default" w:ascii="Courier New" w:hAnsi="Courier New" w:cs="Courier New"/>
+        <w:rFonts w:ascii="Courier New" w:hAnsi="Courier New" w:cs="Courier New" w:hint="default"/>
       </w:rPr>
     </w:lvl>
     <w:lvl w:ilvl="5" w:tplc="0C000005" w:tentative="1">
@@ -568,7 +656,7 @@
         <w:ind w:left="4680" w:hanging="360"/>
       </w:pPr>
       <w:rPr>
-        <w:rFonts w:hint="default" w:ascii="Wingdings" w:hAnsi="Wingdings"/>
+        <w:rFonts w:ascii="Wingdings" w:hAnsi="Wingdings" w:hint="default"/>
       </w:rPr>
     </w:lvl>
     <w:lvl w:ilvl="6" w:tplc="0C000001" w:tentative="1">
@@ -580,7 +668,7 @@
         <w:ind w:left="5400" w:hanging="360"/>
       </w:pPr>
       <w:rPr>
-        <w:rFonts w:hint="default" w:ascii="Symbol" w:hAnsi="Symbol"/>
+        <w:rFonts w:ascii="Symbol" w:hAnsi="Symbol" w:hint="default"/>
       </w:rPr>
     </w:lvl>
     <w:lvl w:ilvl="7" w:tplc="0C000003" w:tentative="1">
@@ -592,7 +680,7 @@
         <w:ind w:left="6120" w:hanging="360"/>
       </w:pPr>
       <w:rPr>
-        <w:rFonts w:hint="default" w:ascii="Courier New" w:hAnsi="Courier New" w:cs="Courier New"/>
+        <w:rFonts w:ascii="Courier New" w:hAnsi="Courier New" w:cs="Courier New" w:hint="default"/>
       </w:rPr>
     </w:lvl>
     <w:lvl w:ilvl="8" w:tplc="0C000005" w:tentative="1">
@@ -604,7 +692,7 @@
         <w:ind w:left="6840" w:hanging="360"/>
       </w:pPr>
       <w:rPr>
-        <w:rFonts w:hint="default" w:ascii="Wingdings" w:hAnsi="Wingdings"/>
+        <w:rFonts w:ascii="Wingdings" w:hAnsi="Wingdings" w:hint="default"/>
       </w:rPr>
     </w:lvl>
   </w:abstractNum>
@@ -620,7 +708,7 @@
         <w:ind w:left="720" w:hanging="360"/>
       </w:pPr>
       <w:rPr>
-        <w:rFonts w:hint="default" w:ascii="Calibri" w:hAnsi="Calibri" w:eastAsia="Times New Roman" w:cs="Calibri"/>
+        <w:rFonts w:ascii="Calibri" w:eastAsia="Times New Roman" w:hAnsi="Calibri" w:cs="Calibri" w:hint="default"/>
       </w:rPr>
     </w:lvl>
     <w:lvl w:ilvl="1" w:tplc="0C000003" w:tentative="1">
@@ -632,7 +720,7 @@
         <w:ind w:left="1440" w:hanging="360"/>
       </w:pPr>
       <w:rPr>
-        <w:rFonts w:hint="default" w:ascii="Courier New" w:hAnsi="Courier New" w:cs="Courier New"/>
+        <w:rFonts w:ascii="Courier New" w:hAnsi="Courier New" w:cs="Courier New" w:hint="default"/>
       </w:rPr>
     </w:lvl>
     <w:lvl w:ilvl="2" w:tplc="0C000005" w:tentative="1">
@@ -644,7 +732,7 @@
         <w:ind w:left="2160" w:hanging="360"/>
       </w:pPr>
       <w:rPr>
-        <w:rFonts w:hint="default" w:ascii="Wingdings" w:hAnsi="Wingdings"/>
+        <w:rFonts w:ascii="Wingdings" w:hAnsi="Wingdings" w:hint="default"/>
       </w:rPr>
     </w:lvl>
     <w:lvl w:ilvl="3" w:tplc="0C000001" w:tentative="1">
@@ -656,7 +744,7 @@
         <w:ind w:left="2880" w:hanging="360"/>
       </w:pPr>
       <w:rPr>
-        <w:rFonts w:hint="default" w:ascii="Symbol" w:hAnsi="Symbol"/>
+        <w:rFonts w:ascii="Symbol" w:hAnsi="Symbol" w:hint="default"/>
       </w:rPr>
     </w:lvl>
     <w:lvl w:ilvl="4" w:tplc="0C000003" w:tentative="1">
@@ -668,7 +756,7 @@
         <w:ind w:left="3600" w:hanging="360"/>
       </w:pPr>
       <w:rPr>
-        <w:rFonts w:hint="default" w:ascii="Courier New" w:hAnsi="Courier New" w:cs="Courier New"/>
+        <w:rFonts w:ascii="Courier New" w:hAnsi="Courier New" w:cs="Courier New" w:hint="default"/>
       </w:rPr>
     </w:lvl>
     <w:lvl w:ilvl="5" w:tplc="0C000005" w:tentative="1">
@@ -680,7 +768,7 @@
         <w:ind w:left="4320" w:hanging="360"/>
       </w:pPr>
       <w:rPr>
-        <w:rFonts w:hint="default" w:ascii="Wingdings" w:hAnsi="Wingdings"/>
+        <w:rFonts w:ascii="Wingdings" w:hAnsi="Wingdings" w:hint="default"/>
       </w:rPr>
     </w:lvl>
     <w:lvl w:ilvl="6" w:tplc="0C000001" w:tentative="1">
@@ -692,7 +780,7 @@
         <w:ind w:left="5040" w:hanging="360"/>
       </w:pPr>
       <w:rPr>
-        <w:rFonts w:hint="default" w:ascii="Symbol" w:hAnsi="Symbol"/>
+        <w:rFonts w:ascii="Symbol" w:hAnsi="Symbol" w:hint="default"/>
       </w:rPr>
     </w:lvl>
     <w:lvl w:ilvl="7" w:tplc="0C000003" w:tentative="1">
@@ -704,7 +792,7 @@
         <w:ind w:left="5760" w:hanging="360"/>
       </w:pPr>
       <w:rPr>
-        <w:rFonts w:hint="default" w:ascii="Courier New" w:hAnsi="Courier New" w:cs="Courier New"/>
+        <w:rFonts w:ascii="Courier New" w:hAnsi="Courier New" w:cs="Courier New" w:hint="default"/>
       </w:rPr>
     </w:lvl>
     <w:lvl w:ilvl="8" w:tplc="0C000005" w:tentative="1">
@@ -716,7 +804,7 @@
         <w:ind w:left="6480" w:hanging="360"/>
       </w:pPr>
       <w:rPr>
-        <w:rFonts w:hint="default" w:ascii="Wingdings" w:hAnsi="Wingdings"/>
+        <w:rFonts w:ascii="Wingdings" w:hAnsi="Wingdings" w:hint="default"/>
       </w:rPr>
     </w:lvl>
   </w:abstractNum>
@@ -733,7 +821,7 @@
         <w:ind w:left="720" w:hanging="360"/>
       </w:pPr>
       <w:rPr>
-        <w:rFonts w:hint="default" w:ascii="Symbol" w:hAnsi="Symbol"/>
+        <w:rFonts w:ascii="Symbol" w:hAnsi="Symbol" w:hint="default"/>
       </w:rPr>
     </w:lvl>
     <w:lvl w:ilvl="1" w:tplc="0C000003" w:tentative="1">
@@ -745,7 +833,7 @@
         <w:ind w:left="1440" w:hanging="360"/>
       </w:pPr>
       <w:rPr>
-        <w:rFonts w:hint="default" w:ascii="Courier New" w:hAnsi="Courier New" w:cs="Courier New"/>
+        <w:rFonts w:ascii="Courier New" w:hAnsi="Courier New" w:cs="Courier New" w:hint="default"/>
       </w:rPr>
     </w:lvl>
     <w:lvl w:ilvl="2" w:tplc="0C000005" w:tentative="1">
@@ -757,7 +845,7 @@
         <w:ind w:left="2160" w:hanging="360"/>
       </w:pPr>
       <w:rPr>
-        <w:rFonts w:hint="default" w:ascii="Wingdings" w:hAnsi="Wingdings"/>
+        <w:rFonts w:ascii="Wingdings" w:hAnsi="Wingdings" w:hint="default"/>
       </w:rPr>
     </w:lvl>
     <w:lvl w:ilvl="3" w:tplc="0C000001" w:tentative="1">
@@ -769,7 +857,7 @@
         <w:ind w:left="2880" w:hanging="360"/>
       </w:pPr>
       <w:rPr>
-        <w:rFonts w:hint="default" w:ascii="Symbol" w:hAnsi="Symbol"/>
+        <w:rFonts w:ascii="Symbol" w:hAnsi="Symbol" w:hint="default"/>
       </w:rPr>
     </w:lvl>
     <w:lvl w:ilvl="4" w:tplc="0C000003" w:tentative="1">
@@ -781,7 +869,7 @@
         <w:ind w:left="3600" w:hanging="360"/>
       </w:pPr>
       <w:rPr>
-        <w:rFonts w:hint="default" w:ascii="Courier New" w:hAnsi="Courier New" w:cs="Courier New"/>
+        <w:rFonts w:ascii="Courier New" w:hAnsi="Courier New" w:cs="Courier New" w:hint="default"/>
       </w:rPr>
     </w:lvl>
     <w:lvl w:ilvl="5" w:tplc="0C000005" w:tentative="1">
@@ -793,7 +881,7 @@
         <w:ind w:left="4320" w:hanging="360"/>
       </w:pPr>
       <w:rPr>
-        <w:rFonts w:hint="default" w:ascii="Wingdings" w:hAnsi="Wingdings"/>
+        <w:rFonts w:ascii="Wingdings" w:hAnsi="Wingdings" w:hint="default"/>
       </w:rPr>
     </w:lvl>
     <w:lvl w:ilvl="6" w:tplc="0C000001" w:tentative="1">
@@ -805,7 +893,7 @@
         <w:ind w:left="5040" w:hanging="360"/>
       </w:pPr>
       <w:rPr>
-        <w:rFonts w:hint="default" w:ascii="Symbol" w:hAnsi="Symbol"/>
+        <w:rFonts w:ascii="Symbol" w:hAnsi="Symbol" w:hint="default"/>
       </w:rPr>
     </w:lvl>
     <w:lvl w:ilvl="7" w:tplc="0C000003" w:tentative="1">
@@ -817,7 +905,7 @@
         <w:ind w:left="5760" w:hanging="360"/>
       </w:pPr>
       <w:rPr>
-        <w:rFonts w:hint="default" w:ascii="Courier New" w:hAnsi="Courier New" w:cs="Courier New"/>
+        <w:rFonts w:ascii="Courier New" w:hAnsi="Courier New" w:cs="Courier New" w:hint="default"/>
       </w:rPr>
     </w:lvl>
     <w:lvl w:ilvl="8" w:tplc="0C000005" w:tentative="1">
@@ -829,7 +917,7 @@
         <w:ind w:left="6480" w:hanging="360"/>
       </w:pPr>
       <w:rPr>
-        <w:rFonts w:hint="default" w:ascii="Wingdings" w:hAnsi="Wingdings"/>
+        <w:rFonts w:ascii="Wingdings" w:hAnsi="Wingdings" w:hint="default"/>
       </w:rPr>
     </w:lvl>
   </w:abstractNum>
@@ -846,7 +934,7 @@
         <w:ind w:left="720" w:hanging="360"/>
       </w:pPr>
       <w:rPr>
-        <w:rFonts w:hint="default" w:ascii="Symbol" w:hAnsi="Symbol"/>
+        <w:rFonts w:ascii="Symbol" w:hAnsi="Symbol" w:hint="default"/>
       </w:rPr>
     </w:lvl>
     <w:lvl w:ilvl="1" w:tplc="0C000003" w:tentative="1">
@@ -858,7 +946,7 @@
         <w:ind w:left="1440" w:hanging="360"/>
       </w:pPr>
       <w:rPr>
-        <w:rFonts w:hint="default" w:ascii="Courier New" w:hAnsi="Courier New" w:cs="Courier New"/>
+        <w:rFonts w:ascii="Courier New" w:hAnsi="Courier New" w:cs="Courier New" w:hint="default"/>
       </w:rPr>
     </w:lvl>
     <w:lvl w:ilvl="2" w:tplc="0C000005" w:tentative="1">
@@ -870,7 +958,7 @@
         <w:ind w:left="2160" w:hanging="360"/>
       </w:pPr>
       <w:rPr>
-        <w:rFonts w:hint="default" w:ascii="Wingdings" w:hAnsi="Wingdings"/>
+        <w:rFonts w:ascii="Wingdings" w:hAnsi="Wingdings" w:hint="default"/>
       </w:rPr>
     </w:lvl>
     <w:lvl w:ilvl="3" w:tplc="0C000001" w:tentative="1">
@@ -882,7 +970,7 @@
         <w:ind w:left="2880" w:hanging="360"/>
       </w:pPr>
       <w:rPr>
-        <w:rFonts w:hint="default" w:ascii="Symbol" w:hAnsi="Symbol"/>
+        <w:rFonts w:ascii="Symbol" w:hAnsi="Symbol" w:hint="default"/>
       </w:rPr>
     </w:lvl>
     <w:lvl w:ilvl="4" w:tplc="0C000003" w:tentative="1">
@@ -894,7 +982,7 @@
         <w:ind w:left="3600" w:hanging="360"/>
       </w:pPr>
       <w:rPr>
-        <w:rFonts w:hint="default" w:ascii="Courier New" w:hAnsi="Courier New" w:cs="Courier New"/>
+        <w:rFonts w:ascii="Courier New" w:hAnsi="Courier New" w:cs="Courier New" w:hint="default"/>
       </w:rPr>
     </w:lvl>
     <w:lvl w:ilvl="5" w:tplc="0C000005" w:tentative="1">
@@ -906,7 +994,7 @@
         <w:ind w:left="4320" w:hanging="360"/>
       </w:pPr>
       <w:rPr>
-        <w:rFonts w:hint="default" w:ascii="Wingdings" w:hAnsi="Wingdings"/>
+        <w:rFonts w:ascii="Wingdings" w:hAnsi="Wingdings" w:hint="default"/>
       </w:rPr>
     </w:lvl>
     <w:lvl w:ilvl="6" w:tplc="0C000001" w:tentative="1">
@@ -918,7 +1006,7 @@
         <w:ind w:left="5040" w:hanging="360"/>
       </w:pPr>
       <w:rPr>
-        <w:rFonts w:hint="default" w:ascii="Symbol" w:hAnsi="Symbol"/>
+        <w:rFonts w:ascii="Symbol" w:hAnsi="Symbol" w:hint="default"/>
       </w:rPr>
     </w:lvl>
     <w:lvl w:ilvl="7" w:tplc="0C000003" w:tentative="1">
@@ -930,7 +1018,7 @@
         <w:ind w:left="5760" w:hanging="360"/>
       </w:pPr>
       <w:rPr>
-        <w:rFonts w:hint="default" w:ascii="Courier New" w:hAnsi="Courier New" w:cs="Courier New"/>
+        <w:rFonts w:ascii="Courier New" w:hAnsi="Courier New" w:cs="Courier New" w:hint="default"/>
       </w:rPr>
     </w:lvl>
     <w:lvl w:ilvl="8" w:tplc="0C000005" w:tentative="1">
@@ -942,7 +1030,7 @@
         <w:ind w:left="6480" w:hanging="360"/>
       </w:pPr>
       <w:rPr>
-        <w:rFonts w:hint="default" w:ascii="Wingdings" w:hAnsi="Wingdings"/>
+        <w:rFonts w:ascii="Wingdings" w:hAnsi="Wingdings" w:hint="default"/>
       </w:rPr>
     </w:lvl>
   </w:abstractNum>
@@ -966,7 +1054,7 @@
   <w:docDefaults>
     <w:rPrDefault>
       <w:rPr>
-        <w:rFonts w:ascii="Arial" w:hAnsi="Arial" w:eastAsiaTheme="minorHAnsi" w:cstheme="minorBidi"/>
+        <w:rFonts w:ascii="Arial" w:eastAsiaTheme="minorHAnsi" w:hAnsi="Arial" w:cstheme="minorBidi"/>
         <w:sz w:val="22"/>
         <w:szCs w:val="22"/>
         <w:lang w:val="nl-NL" w:eastAsia="en-US" w:bidi="ar-SA"/>
@@ -981,14 +1069,14 @@
   <w:latentStyles w:defLockedState="0" w:defUIPriority="99" w:defSemiHidden="0" w:defUnhideWhenUsed="0" w:defQFormat="0" w:count="376">
     <w:lsdException w:name="Normal" w:uiPriority="0" w:qFormat="1"/>
     <w:lsdException w:name="heading 1" w:uiPriority="9" w:qFormat="1"/>
-    <w:lsdException w:name="heading 2" w:uiPriority="9" w:semiHidden="1" w:unhideWhenUsed="1" w:qFormat="1"/>
-    <w:lsdException w:name="heading 3" w:uiPriority="9" w:semiHidden="1" w:unhideWhenUsed="1" w:qFormat="1"/>
-    <w:lsdException w:name="heading 4" w:uiPriority="9" w:semiHidden="1" w:unhideWhenUsed="1" w:qFormat="1"/>
-    <w:lsdException w:name="heading 5" w:uiPriority="9" w:semiHidden="1" w:unhideWhenUsed="1" w:qFormat="1"/>
-    <w:lsdException w:name="heading 6" w:uiPriority="9" w:semiHidden="1" w:unhideWhenUsed="1" w:qFormat="1"/>
-    <w:lsdException w:name="heading 7" w:uiPriority="9" w:semiHidden="1" w:unhideWhenUsed="1" w:qFormat="1"/>
-    <w:lsdException w:name="heading 8" w:uiPriority="9" w:semiHidden="1" w:unhideWhenUsed="1" w:qFormat="1"/>
-    <w:lsdException w:name="heading 9" w:uiPriority="9" w:semiHidden="1" w:unhideWhenUsed="1" w:qFormat="1"/>
+    <w:lsdException w:name="heading 2" w:semiHidden="1" w:uiPriority="9" w:unhideWhenUsed="1" w:qFormat="1"/>
+    <w:lsdException w:name="heading 3" w:semiHidden="1" w:uiPriority="9" w:unhideWhenUsed="1" w:qFormat="1"/>
+    <w:lsdException w:name="heading 4" w:semiHidden="1" w:uiPriority="9" w:unhideWhenUsed="1" w:qFormat="1"/>
+    <w:lsdException w:name="heading 5" w:semiHidden="1" w:uiPriority="9" w:unhideWhenUsed="1" w:qFormat="1"/>
+    <w:lsdException w:name="heading 6" w:semiHidden="1" w:uiPriority="9" w:unhideWhenUsed="1" w:qFormat="1"/>
+    <w:lsdException w:name="heading 7" w:semiHidden="1" w:uiPriority="9" w:unhideWhenUsed="1" w:qFormat="1"/>
+    <w:lsdException w:name="heading 8" w:semiHidden="1" w:uiPriority="9" w:unhideWhenUsed="1" w:qFormat="1"/>
+    <w:lsdException w:name="heading 9" w:semiHidden="1" w:uiPriority="9" w:unhideWhenUsed="1" w:qFormat="1"/>
     <w:lsdException w:name="index 1" w:semiHidden="1" w:unhideWhenUsed="1"/>
     <w:lsdException w:name="index 2" w:semiHidden="1" w:unhideWhenUsed="1"/>
     <w:lsdException w:name="index 3" w:semiHidden="1" w:unhideWhenUsed="1"/>
@@ -998,22 +1086,22 @@
     <w:lsdException w:name="index 7" w:semiHidden="1" w:unhideWhenUsed="1"/>
     <w:lsdException w:name="index 8" w:semiHidden="1" w:unhideWhenUsed="1"/>
     <w:lsdException w:name="index 9" w:semiHidden="1" w:unhideWhenUsed="1"/>
-    <w:lsdException w:name="toc 1" w:uiPriority="39" w:semiHidden="1" w:unhideWhenUsed="1"/>
-    <w:lsdException w:name="toc 2" w:uiPriority="39" w:semiHidden="1" w:unhideWhenUsed="1"/>
-    <w:lsdException w:name="toc 3" w:uiPriority="39" w:semiHidden="1" w:unhideWhenUsed="1"/>
-    <w:lsdException w:name="toc 4" w:uiPriority="39" w:semiHidden="1" w:unhideWhenUsed="1"/>
-    <w:lsdException w:name="toc 5" w:uiPriority="39" w:semiHidden="1" w:unhideWhenUsed="1"/>
-    <w:lsdException w:name="toc 6" w:uiPriority="39" w:semiHidden="1" w:unhideWhenUsed="1"/>
-    <w:lsdException w:name="toc 7" w:uiPriority="39" w:semiHidden="1" w:unhideWhenUsed="1"/>
-    <w:lsdException w:name="toc 8" w:uiPriority="39" w:semiHidden="1" w:unhideWhenUsed="1"/>
-    <w:lsdException w:name="toc 9" w:uiPriority="39" w:semiHidden="1" w:unhideWhenUsed="1"/>
+    <w:lsdException w:name="toc 1" w:semiHidden="1" w:uiPriority="39" w:unhideWhenUsed="1"/>
+    <w:lsdException w:name="toc 2" w:semiHidden="1" w:uiPriority="39" w:unhideWhenUsed="1"/>
+    <w:lsdException w:name="toc 3" w:semiHidden="1" w:uiPriority="39" w:unhideWhenUsed="1"/>
+    <w:lsdException w:name="toc 4" w:semiHidden="1" w:uiPriority="39" w:unhideWhenUsed="1"/>
+    <w:lsdException w:name="toc 5" w:semiHidden="1" w:uiPriority="39" w:unhideWhenUsed="1"/>
+    <w:lsdException w:name="toc 6" w:semiHidden="1" w:uiPriority="39" w:unhideWhenUsed="1"/>
+    <w:lsdException w:name="toc 7" w:semiHidden="1" w:uiPriority="39" w:unhideWhenUsed="1"/>
+    <w:lsdException w:name="toc 8" w:semiHidden="1" w:uiPriority="39" w:unhideWhenUsed="1"/>
+    <w:lsdException w:name="toc 9" w:semiHidden="1" w:uiPriority="39" w:unhideWhenUsed="1"/>
     <w:lsdException w:name="Normal Indent" w:semiHidden="1" w:unhideWhenUsed="1"/>
     <w:lsdException w:name="footnote text" w:semiHidden="1" w:unhideWhenUsed="1"/>
     <w:lsdException w:name="annotation text" w:semiHidden="1" w:unhideWhenUsed="1"/>
     <w:lsdException w:name="header" w:semiHidden="1" w:unhideWhenUsed="1"/>
     <w:lsdException w:name="footer" w:semiHidden="1" w:unhideWhenUsed="1"/>
     <w:lsdException w:name="index heading" w:semiHidden="1" w:unhideWhenUsed="1"/>
-    <w:lsdException w:name="caption" w:uiPriority="35" w:semiHidden="1" w:unhideWhenUsed="1" w:qFormat="1"/>
+    <w:lsdException w:name="caption" w:semiHidden="1" w:uiPriority="35" w:unhideWhenUsed="1" w:qFormat="1"/>
     <w:lsdException w:name="table of figures" w:semiHidden="1" w:unhideWhenUsed="1"/>
     <w:lsdException w:name="envelope address" w:semiHidden="1" w:unhideWhenUsed="1"/>
     <w:lsdException w:name="envelope return" w:semiHidden="1" w:unhideWhenUsed="1"/>
@@ -1044,7 +1132,7 @@
     <w:lsdException w:name="Title" w:uiPriority="10" w:qFormat="1"/>
     <w:lsdException w:name="Closing" w:semiHidden="1" w:unhideWhenUsed="1"/>
     <w:lsdException w:name="Signature" w:semiHidden="1" w:unhideWhenUsed="1"/>
-    <w:lsdException w:name="Default Paragraph Font" w:uiPriority="1" w:semiHidden="1" w:unhideWhenUsed="1"/>
+    <w:lsdException w:name="Default Paragraph Font" w:semiHidden="1" w:uiPriority="1" w:unhideWhenUsed="1"/>
     <w:lsdException w:name="Body Text" w:semiHidden="1" w:unhideWhenUsed="1"/>
     <w:lsdException w:name="Body Text Indent" w:semiHidden="1" w:unhideWhenUsed="1"/>
     <w:lsdException w:name="List Continue" w:semiHidden="1" w:unhideWhenUsed="1"/>
@@ -1244,8 +1332,8 @@
     <w:lsdException w:name="Subtle Reference" w:uiPriority="31" w:qFormat="1"/>
     <w:lsdException w:name="Intense Reference" w:uiPriority="32" w:qFormat="1"/>
     <w:lsdException w:name="Book Title" w:uiPriority="33" w:qFormat="1"/>
-    <w:lsdException w:name="Bibliography" w:uiPriority="37" w:semiHidden="1" w:unhideWhenUsed="1"/>
-    <w:lsdException w:name="TOC Heading" w:uiPriority="39" w:semiHidden="1" w:unhideWhenUsed="1" w:qFormat="1"/>
+    <w:lsdException w:name="Bibliography" w:semiHidden="1" w:uiPriority="37" w:unhideWhenUsed="1"/>
+    <w:lsdException w:name="TOC Heading" w:semiHidden="1" w:uiPriority="39" w:unhideWhenUsed="1" w:qFormat="1"/>
     <w:lsdException w:name="Plain Table 1" w:uiPriority="41"/>
     <w:lsdException w:name="Plain Table 2" w:uiPriority="42"/>
     <w:lsdException w:name="Plain Table 3" w:uiPriority="43"/>
@@ -1356,17 +1444,17 @@
     <w:lsdException w:name="Unresolved Mention" w:semiHidden="1" w:unhideWhenUsed="1"/>
     <w:lsdException w:name="Smart Link" w:semiHidden="1" w:unhideWhenUsed="1"/>
   </w:latentStyles>
-  <w:style w:type="paragraph" w:styleId="Normal" w:default="1">
+  <w:style w:type="paragraph" w:default="1" w:styleId="Normal">
     <w:name w:val="Normal"/>
     <w:qFormat/>
   </w:style>
-  <w:style w:type="character" w:styleId="DefaultParagraphFont" w:default="1">
+  <w:style w:type="character" w:default="1" w:styleId="DefaultParagraphFont">
     <w:name w:val="Default Paragraph Font"/>
     <w:uiPriority w:val="1"/>
     <w:semiHidden/>
     <w:unhideWhenUsed/>
   </w:style>
-  <w:style w:type="table" w:styleId="TableNormal" w:default="1">
+  <w:style w:type="table" w:default="1" w:styleId="TableNormal">
     <w:name w:val="Normal Table"/>
     <w:uiPriority w:val="99"/>
     <w:semiHidden/>
@@ -1381,13 +1469,13 @@
       </w:tblCellMar>
     </w:tblPr>
   </w:style>
-  <w:style w:type="numbering" w:styleId="NoList" w:default="1">
+  <w:style w:type="numbering" w:default="1" w:styleId="NoList">
     <w:name w:val="No List"/>
     <w:uiPriority w:val="99"/>
     <w:semiHidden/>
     <w:unhideWhenUsed/>
   </w:style>
-  <w:style w:type="character" w:styleId="ui-provider" w:customStyle="1">
+  <w:style w:type="character" w:customStyle="1" w:styleId="ui-provider">
     <w:name w:val="ui-provider"/>
     <w:basedOn w:val="DefaultParagraphFont"/>
     <w:rsid w:val="00B46D09"/>
@@ -1402,6 +1490,30 @@
       <w:ind w:left="720"/>
       <w:contextualSpacing/>
     </w:pPr>
+  </w:style>
+  <w:style w:type="character" w:styleId="Hyperlink">
+    <w:name w:val="Hyperlink"/>
+    <w:basedOn w:val="DefaultParagraphFont"/>
+    <w:uiPriority w:val="99"/>
+    <w:semiHidden/>
+    <w:unhideWhenUsed/>
+    <w:rsid w:val="00DD6B42"/>
+    <w:rPr>
+      <w:color w:val="0000FF"/>
+      <w:u w:val="single"/>
+    </w:rPr>
+  </w:style>
+  <w:style w:type="character" w:styleId="FollowedHyperlink">
+    <w:name w:val="FollowedHyperlink"/>
+    <w:basedOn w:val="DefaultParagraphFont"/>
+    <w:uiPriority w:val="99"/>
+    <w:semiHidden/>
+    <w:unhideWhenUsed/>
+    <w:rsid w:val="00DD6B42"/>
+    <w:rPr>
+      <w:color w:val="954F72" w:themeColor="followedHyperlink"/>
+      <w:u w:val="single"/>
+    </w:rPr>
   </w:style>
 </w:styles>
 </file>

--- a/Auto-Reff files and documents(MSD 2022)/linkedin post/Linked In.docx
+++ b/Auto-Reff files and documents(MSD 2022)/linkedin post/Linked In.docx
@@ -302,15 +302,15 @@
           <w:rFonts w:ascii="Times New Roman" w:eastAsia="Times New Roman" w:hAnsi="Times New Roman" w:cs="Times New Roman"/>
           <w:sz w:val="24"/>
           <w:szCs w:val="24"/>
-          <w:lang/>
-        </w:rPr>
-      </w:pPr>
-      <w:r>
-        <w:rPr>
-          <w:rFonts w:ascii="Times New Roman" w:eastAsia="Times New Roman" w:hAnsi="Times New Roman" w:cs="Times New Roman"/>
-          <w:sz w:val="24"/>
-          <w:szCs w:val="24"/>
-          <w:lang/>
+          <w:lang w:val="en-US"/>
+        </w:rPr>
+      </w:pPr>
+      <w:r>
+        <w:rPr>
+          <w:rFonts w:ascii="Times New Roman" w:eastAsia="Times New Roman" w:hAnsi="Times New Roman" w:cs="Times New Roman"/>
+          <w:sz w:val="24"/>
+          <w:szCs w:val="24"/>
+          <w:lang w:val="en-US"/>
         </w:rPr>
         <w:t>The referee gives a “corner kick” signal.</w:t>
       </w:r>
@@ -328,15 +328,15 @@
           <w:rFonts w:ascii="Times New Roman" w:eastAsia="Times New Roman" w:hAnsi="Times New Roman" w:cs="Times New Roman"/>
           <w:sz w:val="24"/>
           <w:szCs w:val="24"/>
-          <w:lang/>
-        </w:rPr>
-      </w:pPr>
-      <w:r>
-        <w:rPr>
-          <w:rFonts w:ascii="Times New Roman" w:eastAsia="Times New Roman" w:hAnsi="Times New Roman" w:cs="Times New Roman"/>
-          <w:sz w:val="24"/>
-          <w:szCs w:val="24"/>
-          <w:lang/>
+          <w:lang w:val="en-US"/>
+        </w:rPr>
+      </w:pPr>
+      <w:r>
+        <w:rPr>
+          <w:rFonts w:ascii="Times New Roman" w:eastAsia="Times New Roman" w:hAnsi="Times New Roman" w:cs="Times New Roman"/>
+          <w:sz w:val="24"/>
+          <w:szCs w:val="24"/>
+          <w:lang w:val="en-US"/>
         </w:rPr>
         <w:t>The robot of the attacking team that is taking the kick is positioned at the ball. </w:t>
       </w:r>
@@ -354,15 +354,15 @@
           <w:rFonts w:ascii="Times New Roman" w:eastAsia="Times New Roman" w:hAnsi="Times New Roman" w:cs="Times New Roman"/>
           <w:sz w:val="24"/>
           <w:szCs w:val="24"/>
-          <w:lang/>
-        </w:rPr>
-      </w:pPr>
-      <w:r>
-        <w:rPr>
-          <w:rFonts w:ascii="Times New Roman" w:eastAsia="Times New Roman" w:hAnsi="Times New Roman" w:cs="Times New Roman"/>
-          <w:sz w:val="24"/>
-          <w:szCs w:val="24"/>
-          <w:lang/>
+          <w:lang w:val="en-US"/>
+        </w:rPr>
+      </w:pPr>
+      <w:r>
+        <w:rPr>
+          <w:rFonts w:ascii="Times New Roman" w:eastAsia="Times New Roman" w:hAnsi="Times New Roman" w:cs="Times New Roman"/>
+          <w:sz w:val="24"/>
+          <w:szCs w:val="24"/>
+          <w:lang w:val="en-US"/>
         </w:rPr>
         <w:t>All other players of the corner kick awarded team can stay anywhere on the field except in a circle with a radius of 2m around the ball until the ball is in play.</w:t>
       </w:r>
@@ -389,7 +389,7 @@
           <w:rFonts w:ascii="Times New Roman" w:eastAsia="Times New Roman" w:hAnsi="Times New Roman" w:cs="Times New Roman"/>
           <w:sz w:val="24"/>
           <w:szCs w:val="24"/>
-          <w:lang/>
+          <w:lang w:val="en-US"/>
         </w:rPr>
         <w:t xml:space="preserve">All players of the opponent team can stay anywhere on the field except in a circle with a radius of 3m around the ball until the ball is in play. </w:t>
       </w:r>
@@ -398,6 +398,7 @@
       <w:pPr>
         <w:jc w:val="both"/>
         <w:rPr>
+          <w:rStyle w:val="ui-provider"/>
           <w:rFonts w:ascii="Times New Roman" w:eastAsia="Times New Roman" w:hAnsi="Times New Roman" w:cs="Times New Roman"/>
           <w:sz w:val="24"/>
           <w:szCs w:val="24"/>
@@ -412,7 +413,27 @@
           <w:szCs w:val="24"/>
           <w:lang w:val="en-US"/>
         </w:rPr>
-        <w:t>We're proud to share our final simulation video with you and invite you to check out our GitHub page for more information and simulations. Thanks for your continued support!</w:t>
+        <w:t>We're proud to share our final simulation video</w:t>
+      </w:r>
+      <w:r>
+        <w:rPr>
+          <w:rFonts w:ascii="Times New Roman" w:eastAsia="Times New Roman" w:hAnsi="Times New Roman" w:cs="Times New Roman"/>
+          <w:color w:val="374151"/>
+          <w:sz w:val="24"/>
+          <w:szCs w:val="24"/>
+          <w:lang w:val="en-US"/>
+        </w:rPr>
+        <w:t xml:space="preserve"> </w:t>
+      </w:r>
+      <w:r>
+        <w:rPr>
+          <w:rFonts w:ascii="Times New Roman" w:eastAsia="Times New Roman" w:hAnsi="Times New Roman" w:cs="Times New Roman"/>
+          <w:color w:val="374151"/>
+          <w:sz w:val="24"/>
+          <w:szCs w:val="24"/>
+          <w:lang w:val="en-US"/>
+        </w:rPr>
+        <w:t>with you and invite you to check out our GitHub page for more information. Thanks for your continued support!</w:t>
       </w:r>
     </w:p>
     <w:p>
@@ -434,7 +455,27 @@
           <w:szCs w:val="24"/>
           <w:lang w:val="en-US"/>
         </w:rPr>
-        <w:t>Video Link:</w:t>
+        <w:t>Git</w:t>
+      </w:r>
+      <w:r>
+        <w:rPr>
+          <w:rStyle w:val="ui-provider"/>
+          <w:rFonts w:ascii="Times New Roman" w:eastAsia="Times New Roman" w:hAnsi="Times New Roman" w:cs="Times New Roman"/>
+          <w:sz w:val="24"/>
+          <w:szCs w:val="24"/>
+          <w:lang w:val="en-US"/>
+        </w:rPr>
+        <w:t>H</w:t>
+      </w:r>
+      <w:r>
+        <w:rPr>
+          <w:rStyle w:val="ui-provider"/>
+          <w:rFonts w:ascii="Times New Roman" w:eastAsia="Times New Roman" w:hAnsi="Times New Roman" w:cs="Times New Roman"/>
+          <w:sz w:val="24"/>
+          <w:szCs w:val="24"/>
+          <w:lang w:val="en-US"/>
+        </w:rPr>
+        <w:t>ub link:</w:t>
       </w:r>
     </w:p>
     <w:p>
@@ -456,80 +497,15 @@
           <w:szCs w:val="24"/>
           <w:lang w:val="en-US"/>
         </w:rPr>
-        <w:t>Git</w:t>
-      </w:r>
-      <w:r>
-        <w:rPr>
-          <w:rStyle w:val="ui-provider"/>
-          <w:rFonts w:ascii="Times New Roman" w:eastAsia="Times New Roman" w:hAnsi="Times New Roman" w:cs="Times New Roman"/>
-          <w:sz w:val="24"/>
-          <w:szCs w:val="24"/>
-          <w:lang w:val="en-US"/>
-        </w:rPr>
-        <w:t>H</w:t>
-      </w:r>
-      <w:r>
-        <w:rPr>
-          <w:rStyle w:val="ui-provider"/>
-          <w:rFonts w:ascii="Times New Roman" w:eastAsia="Times New Roman" w:hAnsi="Times New Roman" w:cs="Times New Roman"/>
-          <w:sz w:val="24"/>
-          <w:szCs w:val="24"/>
-          <w:lang w:val="en-US"/>
-        </w:rPr>
-        <w:t>ub link:</w:t>
-      </w:r>
-    </w:p>
-    <w:p>
-      <w:pPr>
-        <w:jc w:val="both"/>
-        <w:rPr>
-          <w:rStyle w:val="ui-provider"/>
-          <w:rFonts w:ascii="Times New Roman" w:eastAsia="Times New Roman" w:hAnsi="Times New Roman" w:cs="Times New Roman"/>
-          <w:sz w:val="24"/>
-          <w:szCs w:val="24"/>
-          <w:lang w:val="en-US"/>
-        </w:rPr>
-      </w:pPr>
-      <w:r>
-        <w:rPr>
-          <w:rStyle w:val="ui-provider"/>
-          <w:rFonts w:ascii="Times New Roman" w:eastAsia="Times New Roman" w:hAnsi="Times New Roman" w:cs="Times New Roman"/>
-          <w:sz w:val="24"/>
-          <w:szCs w:val="24"/>
-          <w:lang w:val="en-US"/>
-        </w:rPr>
         <w:t xml:space="preserve"> </w:t>
       </w:r>
       <w:hyperlink r:id="rId5" w:history="1">
-        <w:proofErr w:type="spellStart"/>
         <w:r>
           <w:rPr>
             <w:rStyle w:val="Hyperlink"/>
             <w:lang w:val="en-US"/>
           </w:rPr>
-          <w:t>ElhamH</w:t>
-        </w:r>
-        <w:r>
-          <w:rPr>
-            <w:rStyle w:val="Hyperlink"/>
-            <w:lang w:val="en-US"/>
-          </w:rPr>
-          <w:t>o</w:t>
-        </w:r>
-        <w:r>
-          <w:rPr>
-            <w:rStyle w:val="Hyperlink"/>
-            <w:lang w:val="en-US"/>
-          </w:rPr>
-          <w:t>narvar</w:t>
-        </w:r>
-        <w:proofErr w:type="spellEnd"/>
-        <w:r>
-          <w:rPr>
-            <w:rStyle w:val="Hyperlink"/>
-            <w:lang w:val="en-US"/>
-          </w:rPr>
-          <w:t>/A</w:t>
+          <w:t>ElhamHonarvar/A</w:t>
         </w:r>
         <w:r>
           <w:rPr>
@@ -543,21 +519,7 @@
             <w:rStyle w:val="Hyperlink"/>
             <w:lang w:val="en-US"/>
           </w:rPr>
-          <w:t>to-Refe</w:t>
-        </w:r>
-        <w:r>
-          <w:rPr>
-            <w:rStyle w:val="Hyperlink"/>
-            <w:lang w:val="en-US"/>
-          </w:rPr>
-          <w:t>r</w:t>
-        </w:r>
-        <w:r>
-          <w:rPr>
-            <w:rStyle w:val="Hyperlink"/>
-            <w:lang w:val="en-US"/>
-          </w:rPr>
-          <w:t>ee(github.com)</w:t>
+          <w:t>to-Referee(github.com)</w:t>
         </w:r>
       </w:hyperlink>
     </w:p>

--- a/Auto-Reff files and documents(MSD 2022)/linkedin post/Linked In.docx
+++ b/Auto-Reff files and documents(MSD 2022)/linkedin post/Linked In.docx
@@ -500,26 +500,35 @@
         <w:t xml:space="preserve"> </w:t>
       </w:r>
       <w:hyperlink r:id="rId5" w:history="1">
+        <w:proofErr w:type="spellStart"/>
         <w:r>
           <w:rPr>
             <w:rStyle w:val="Hyperlink"/>
             <w:lang w:val="en-US"/>
           </w:rPr>
-          <w:t>ElhamHonarvar/A</w:t>
+          <w:t>ElhamHonarv</w:t>
         </w:r>
         <w:r>
           <w:rPr>
             <w:rStyle w:val="Hyperlink"/>
             <w:lang w:val="en-US"/>
           </w:rPr>
-          <w:t>u</w:t>
+          <w:t>a</w:t>
         </w:r>
         <w:r>
           <w:rPr>
             <w:rStyle w:val="Hyperlink"/>
             <w:lang w:val="en-US"/>
           </w:rPr>
-          <w:t>to-Referee(github.com)</w:t>
+          <w:t>r</w:t>
+        </w:r>
+        <w:proofErr w:type="spellEnd"/>
+        <w:r>
+          <w:rPr>
+            <w:rStyle w:val="Hyperlink"/>
+            <w:lang w:val="en-US"/>
+          </w:rPr>
+          <w:t>/Auto-Referee:(github.com)</w:t>
         </w:r>
       </w:hyperlink>
     </w:p>

--- a/Auto-Reff files and documents(MSD 2022)/linkedin post/Linked In.docx
+++ b/Auto-Reff files and documents(MSD 2022)/linkedin post/Linked In.docx
@@ -21,16 +21,270 @@
           <w:szCs w:val="24"/>
           <w:lang w:val="en-US"/>
         </w:rPr>
-        <w:t>We're thrilled to announce the successful completion of our first in-house project - an autonomous referee</w:t>
-      </w:r>
-      <w:r>
-        <w:rPr>
-          <w:rFonts w:ascii="Times New Roman" w:eastAsia="Times New Roman" w:hAnsi="Times New Roman" w:cs="Times New Roman"/>
-          <w:sz w:val="24"/>
-          <w:szCs w:val="24"/>
-          <w:lang w:val="en-US"/>
-        </w:rPr>
-        <w:t>. This project is about designing an autonomous referee for soccer robot</w:t>
+        <w:t>We're thrilled to announce the successful completion of our first in-house project - an autonomous</w:t>
+      </w:r>
+      <w:r>
+        <w:rPr>
+          <w:rFonts w:ascii="Times New Roman" w:eastAsia="Times New Roman" w:hAnsi="Times New Roman" w:cs="Times New Roman"/>
+          <w:color w:val="374151"/>
+          <w:sz w:val="24"/>
+          <w:szCs w:val="24"/>
+          <w:lang w:val="en-US"/>
+        </w:rPr>
+        <w:t xml:space="preserve"> soccer robot</w:t>
+      </w:r>
+      <w:r>
+        <w:rPr>
+          <w:rFonts w:ascii="Times New Roman" w:eastAsia="Times New Roman" w:hAnsi="Times New Roman" w:cs="Times New Roman"/>
+          <w:color w:val="374151"/>
+          <w:sz w:val="24"/>
+          <w:szCs w:val="24"/>
+          <w:lang w:val="en-US"/>
+        </w:rPr>
+        <w:t xml:space="preserve"> referee</w:t>
+      </w:r>
+      <w:r>
+        <w:rPr>
+          <w:rFonts w:ascii="Times New Roman" w:eastAsia="Times New Roman" w:hAnsi="Times New Roman" w:cs="Times New Roman"/>
+          <w:sz w:val="24"/>
+          <w:szCs w:val="24"/>
+          <w:lang w:val="en-US"/>
+        </w:rPr>
+        <w:t xml:space="preserve">. </w:t>
+      </w:r>
+      <w:r>
+        <w:rPr>
+          <w:rFonts w:ascii="Times New Roman" w:eastAsia="Times New Roman" w:hAnsi="Times New Roman" w:cs="Times New Roman"/>
+          <w:sz w:val="24"/>
+          <w:szCs w:val="24"/>
+          <w:lang w:val="en-US"/>
+        </w:rPr>
+        <w:t>Our</w:t>
+      </w:r>
+      <w:r>
+        <w:rPr>
+          <w:rFonts w:ascii="Times New Roman" w:eastAsia="Times New Roman" w:hAnsi="Times New Roman" w:cs="Times New Roman"/>
+          <w:sz w:val="24"/>
+          <w:szCs w:val="24"/>
+          <w:lang w:val="en-US"/>
+        </w:rPr>
+        <w:t xml:space="preserve"> autonomous</w:t>
+      </w:r>
+      <w:r>
+        <w:rPr>
+          <w:rFonts w:ascii="Times New Roman" w:eastAsia="Times New Roman" w:hAnsi="Times New Roman" w:cs="Times New Roman"/>
+          <w:sz w:val="24"/>
+          <w:szCs w:val="24"/>
+          <w:lang w:val="en-US"/>
+        </w:rPr>
+        <w:t xml:space="preserve"> soccer</w:t>
+      </w:r>
+      <w:r>
+        <w:rPr>
+          <w:rFonts w:ascii="Times New Roman" w:eastAsia="Times New Roman" w:hAnsi="Times New Roman" w:cs="Times New Roman"/>
+          <w:sz w:val="24"/>
+          <w:szCs w:val="24"/>
+          <w:lang w:val="en-US"/>
+        </w:rPr>
+        <w:t xml:space="preserve"> referee </w:t>
+      </w:r>
+      <w:r>
+        <w:rPr>
+          <w:rFonts w:ascii="Times New Roman" w:eastAsia="Times New Roman" w:hAnsi="Times New Roman" w:cs="Times New Roman"/>
+          <w:sz w:val="24"/>
+          <w:szCs w:val="24"/>
+          <w:lang w:val="en-US"/>
+        </w:rPr>
+        <w:t>design,</w:t>
+      </w:r>
+      <w:r>
+        <w:rPr>
+          <w:rFonts w:ascii="Times New Roman" w:eastAsia="Times New Roman" w:hAnsi="Times New Roman" w:cs="Times New Roman"/>
+          <w:sz w:val="24"/>
+          <w:szCs w:val="24"/>
+          <w:lang w:val="en-US"/>
+        </w:rPr>
+        <w:t xml:space="preserve"> helps human </w:t>
+      </w:r>
+      <w:r>
+        <w:rPr>
+          <w:rFonts w:ascii="Times New Roman" w:eastAsia="Times New Roman" w:hAnsi="Times New Roman" w:cs="Times New Roman"/>
+          <w:sz w:val="24"/>
+          <w:szCs w:val="24"/>
+          <w:lang w:val="en-US"/>
+        </w:rPr>
+        <w:t>referee</w:t>
+      </w:r>
+      <w:r>
+        <w:rPr>
+          <w:rFonts w:ascii="Times New Roman" w:eastAsia="Times New Roman" w:hAnsi="Times New Roman" w:cs="Times New Roman"/>
+          <w:sz w:val="24"/>
+          <w:szCs w:val="24"/>
+          <w:lang w:val="en-US"/>
+        </w:rPr>
+        <w:t xml:space="preserve"> make</w:t>
+      </w:r>
+      <w:r>
+        <w:rPr>
+          <w:rFonts w:ascii="Times New Roman" w:eastAsia="Times New Roman" w:hAnsi="Times New Roman" w:cs="Times New Roman"/>
+          <w:sz w:val="24"/>
+          <w:szCs w:val="24"/>
+          <w:lang w:val="en-US"/>
+        </w:rPr>
+        <w:t xml:space="preserve"> decision</w:t>
+      </w:r>
+      <w:r>
+        <w:rPr>
+          <w:rFonts w:ascii="Times New Roman" w:eastAsia="Times New Roman" w:hAnsi="Times New Roman" w:cs="Times New Roman"/>
+          <w:sz w:val="24"/>
+          <w:szCs w:val="24"/>
+          <w:lang w:val="en-US"/>
+        </w:rPr>
+        <w:t>s when calling matches</w:t>
+      </w:r>
+      <w:r>
+        <w:rPr>
+          <w:rFonts w:ascii="Times New Roman" w:eastAsia="Times New Roman" w:hAnsi="Times New Roman" w:cs="Times New Roman"/>
+          <w:sz w:val="24"/>
+          <w:szCs w:val="24"/>
+          <w:lang w:val="en-US"/>
+        </w:rPr>
+        <w:t xml:space="preserve">. Each year, </w:t>
+      </w:r>
+      <w:r>
+        <w:rPr>
+          <w:rFonts w:ascii="Times New Roman" w:eastAsia="Times New Roman" w:hAnsi="Times New Roman" w:cs="Times New Roman"/>
+          <w:sz w:val="24"/>
+          <w:szCs w:val="24"/>
+          <w:lang w:val="en-US"/>
+        </w:rPr>
+        <w:t>Mechatronic System Design (</w:t>
+      </w:r>
+      <w:r>
+        <w:rPr>
+          <w:rFonts w:ascii="Times New Roman" w:eastAsia="Times New Roman" w:hAnsi="Times New Roman" w:cs="Times New Roman"/>
+          <w:sz w:val="24"/>
+          <w:szCs w:val="24"/>
+          <w:lang w:val="en-US"/>
+        </w:rPr>
+        <w:t>MSD</w:t>
+      </w:r>
+      <w:r>
+        <w:rPr>
+          <w:rFonts w:ascii="Times New Roman" w:eastAsia="Times New Roman" w:hAnsi="Times New Roman" w:cs="Times New Roman"/>
+          <w:sz w:val="24"/>
+          <w:szCs w:val="24"/>
+          <w:lang w:val="en-US"/>
+        </w:rPr>
+        <w:t>)</w:t>
+      </w:r>
+      <w:r>
+        <w:rPr>
+          <w:rFonts w:ascii="Times New Roman" w:eastAsia="Times New Roman" w:hAnsi="Times New Roman" w:cs="Times New Roman"/>
+          <w:sz w:val="24"/>
+          <w:szCs w:val="24"/>
+          <w:lang w:val="en-US"/>
+        </w:rPr>
+        <w:t xml:space="preserve"> trainees</w:t>
+      </w:r>
+      <w:r>
+        <w:rPr>
+          <w:rFonts w:ascii="Times New Roman" w:eastAsia="Times New Roman" w:hAnsi="Times New Roman" w:cs="Times New Roman"/>
+          <w:sz w:val="24"/>
+          <w:szCs w:val="24"/>
+          <w:lang w:val="en-US"/>
+        </w:rPr>
+        <w:t xml:space="preserve"> at the TU/e</w:t>
+      </w:r>
+      <w:r>
+        <w:rPr>
+          <w:rFonts w:ascii="Times New Roman" w:eastAsia="Times New Roman" w:hAnsi="Times New Roman" w:cs="Times New Roman"/>
+          <w:sz w:val="24"/>
+          <w:szCs w:val="24"/>
+          <w:lang w:val="en-US"/>
+        </w:rPr>
+        <w:t xml:space="preserve"> </w:t>
+      </w:r>
+      <w:r>
+        <w:rPr>
+          <w:rFonts w:ascii="Times New Roman" w:eastAsia="Times New Roman" w:hAnsi="Times New Roman" w:cs="Times New Roman"/>
+          <w:sz w:val="24"/>
+          <w:szCs w:val="24"/>
+          <w:lang w:val="en-US"/>
+        </w:rPr>
+        <w:t>participate in</w:t>
+      </w:r>
+      <w:r>
+        <w:rPr>
+          <w:rFonts w:ascii="Times New Roman" w:eastAsia="Times New Roman" w:hAnsi="Times New Roman" w:cs="Times New Roman"/>
+          <w:sz w:val="24"/>
+          <w:szCs w:val="24"/>
+          <w:lang w:val="en-US"/>
+        </w:rPr>
+        <w:t xml:space="preserve"> this project and this year</w:t>
+      </w:r>
+      <w:r>
+        <w:rPr>
+          <w:rFonts w:ascii="Times New Roman" w:eastAsia="Times New Roman" w:hAnsi="Times New Roman" w:cs="Times New Roman"/>
+          <w:sz w:val="24"/>
+          <w:szCs w:val="24"/>
+          <w:lang w:val="en-US"/>
+        </w:rPr>
+        <w:t>’s contribution includes</w:t>
+      </w:r>
+      <w:r>
+        <w:rPr>
+          <w:rFonts w:ascii="Times New Roman" w:eastAsia="Times New Roman" w:hAnsi="Times New Roman" w:cs="Times New Roman"/>
+          <w:sz w:val="24"/>
+          <w:szCs w:val="24"/>
+          <w:lang w:val="en-US"/>
+        </w:rPr>
+        <w:t xml:space="preserve"> </w:t>
+      </w:r>
+      <w:r>
+        <w:rPr>
+          <w:rFonts w:ascii="Times New Roman" w:eastAsia="Times New Roman" w:hAnsi="Times New Roman" w:cs="Times New Roman"/>
+          <w:sz w:val="24"/>
+          <w:szCs w:val="24"/>
+          <w:lang w:val="en-US"/>
+        </w:rPr>
+        <w:t>a</w:t>
+      </w:r>
+      <w:r>
+        <w:rPr>
+          <w:rFonts w:ascii="Times New Roman" w:eastAsia="Times New Roman" w:hAnsi="Times New Roman" w:cs="Times New Roman"/>
+          <w:sz w:val="24"/>
+          <w:szCs w:val="24"/>
+          <w:lang w:val="en-US"/>
+        </w:rPr>
+        <w:t xml:space="preserve"> succe</w:t>
+      </w:r>
+      <w:r>
+        <w:rPr>
+          <w:rFonts w:ascii="Times New Roman" w:eastAsia="Times New Roman" w:hAnsi="Times New Roman" w:cs="Times New Roman"/>
+          <w:sz w:val="24"/>
+          <w:szCs w:val="24"/>
+          <w:lang w:val="en-US"/>
+        </w:rPr>
+        <w:t>ssfully designed</w:t>
+      </w:r>
+      <w:r>
+        <w:rPr>
+          <w:rFonts w:ascii="Times New Roman" w:eastAsia="Times New Roman" w:hAnsi="Times New Roman" w:cs="Times New Roman"/>
+          <w:sz w:val="24"/>
+          <w:szCs w:val="24"/>
+          <w:lang w:val="en-US"/>
+        </w:rPr>
+        <w:t xml:space="preserve"> algorithm for checking </w:t>
+      </w:r>
+      <w:r>
+        <w:rPr>
+          <w:rFonts w:ascii="Times New Roman" w:eastAsia="Times New Roman" w:hAnsi="Times New Roman" w:cs="Times New Roman"/>
+          <w:sz w:val="24"/>
+          <w:szCs w:val="24"/>
+          <w:lang w:val="en-US"/>
+        </w:rPr>
+        <w:t>set piece</w:t>
       </w:r>
       <w:r>
         <w:rPr>
@@ -48,61 +302,7 @@
           <w:szCs w:val="24"/>
           <w:lang w:val="en-US"/>
         </w:rPr>
-        <w:t xml:space="preserve"> which helps human </w:t>
-      </w:r>
-      <w:r>
-        <w:rPr>
-          <w:rFonts w:ascii="Times New Roman" w:eastAsia="Times New Roman" w:hAnsi="Times New Roman" w:cs="Times New Roman"/>
-          <w:sz w:val="24"/>
-          <w:szCs w:val="24"/>
-          <w:lang w:val="en-US"/>
-        </w:rPr>
-        <w:t>referees</w:t>
-      </w:r>
-      <w:r>
-        <w:rPr>
-          <w:rFonts w:ascii="Times New Roman" w:eastAsia="Times New Roman" w:hAnsi="Times New Roman" w:cs="Times New Roman"/>
-          <w:sz w:val="24"/>
-          <w:szCs w:val="24"/>
-          <w:lang w:val="en-US"/>
-        </w:rPr>
-        <w:t xml:space="preserve"> in decision making process. Each year, MSD trainees </w:t>
-      </w:r>
-      <w:r>
-        <w:rPr>
-          <w:rFonts w:ascii="Times New Roman" w:eastAsia="Times New Roman" w:hAnsi="Times New Roman" w:cs="Times New Roman"/>
-          <w:sz w:val="24"/>
-          <w:szCs w:val="24"/>
-          <w:lang w:val="en-US"/>
-        </w:rPr>
-        <w:t>make</w:t>
-      </w:r>
-      <w:r>
-        <w:rPr>
-          <w:rFonts w:ascii="Times New Roman" w:eastAsia="Times New Roman" w:hAnsi="Times New Roman" w:cs="Times New Roman"/>
-          <w:sz w:val="24"/>
-          <w:szCs w:val="24"/>
-          <w:lang w:val="en-US"/>
-        </w:rPr>
-        <w:t xml:space="preserve"> some contributions </w:t>
-      </w:r>
-      <w:r>
-        <w:rPr>
-          <w:rFonts w:ascii="Times New Roman" w:eastAsia="Times New Roman" w:hAnsi="Times New Roman" w:cs="Times New Roman"/>
-          <w:sz w:val="24"/>
-          <w:szCs w:val="24"/>
-          <w:lang w:val="en-US"/>
-        </w:rPr>
-        <w:t>to</w:t>
-      </w:r>
-      <w:r>
-        <w:rPr>
-          <w:rFonts w:ascii="Times New Roman" w:eastAsia="Times New Roman" w:hAnsi="Times New Roman" w:cs="Times New Roman"/>
-          <w:sz w:val="24"/>
-          <w:szCs w:val="24"/>
-          <w:lang w:val="en-US"/>
-        </w:rPr>
-        <w:t xml:space="preserve"> this project and this year</w:t>
+        <w:t>,</w:t>
       </w:r>
       <w:r>
         <w:rPr>
@@ -115,42 +315,17 @@
       </w:r>
       <w:r>
         <w:rPr>
-          <w:rFonts w:ascii="Times New Roman" w:eastAsia="Times New Roman" w:hAnsi="Times New Roman" w:cs="Times New Roman"/>
-          <w:sz w:val="24"/>
-          <w:szCs w:val="24"/>
-          <w:lang w:val="en-US"/>
-        </w:rPr>
-        <w:t>we succeeded</w:t>
-      </w:r>
-      <w:r>
-        <w:rPr>
-          <w:rFonts w:ascii="Times New Roman" w:eastAsia="Times New Roman" w:hAnsi="Times New Roman" w:cs="Times New Roman"/>
-          <w:sz w:val="24"/>
-          <w:szCs w:val="24"/>
-          <w:lang w:val="en-US"/>
-        </w:rPr>
-        <w:t xml:space="preserve"> in designing an algorithm for checking </w:t>
-      </w:r>
-      <w:r>
-        <w:rPr>
-          <w:rFonts w:ascii="Times New Roman" w:eastAsia="Times New Roman" w:hAnsi="Times New Roman" w:cs="Times New Roman"/>
-          <w:sz w:val="24"/>
-          <w:szCs w:val="24"/>
-          <w:lang w:val="en-US"/>
-        </w:rPr>
-        <w:t>set piece</w:t>
-      </w:r>
-      <w:r>
-        <w:rPr>
-          <w:rFonts w:ascii="Times New Roman" w:eastAsia="Times New Roman" w:hAnsi="Times New Roman" w:cs="Times New Roman"/>
-          <w:sz w:val="24"/>
-          <w:szCs w:val="24"/>
-          <w:lang w:val="en-US"/>
-        </w:rPr>
-        <w:t>.</w:t>
-      </w:r>
-      <w:r>
-        <w:rPr>
+          <w:rStyle w:val="ui-provider"/>
+          <w:rFonts w:ascii="Times New Roman" w:eastAsia="Times New Roman" w:hAnsi="Times New Roman" w:cs="Times New Roman"/>
+          <w:sz w:val="24"/>
+          <w:szCs w:val="24"/>
+          <w:lang w:val="en-US"/>
+        </w:rPr>
+        <w:t>such as corner kicks, free kicks, and penalty kicks, where the game is temporarily stopped to allow players to set up in a specific formation or position.</w:t>
+      </w:r>
+      <w:r>
+        <w:rPr>
+          <w:rStyle w:val="ui-provider"/>
           <w:rFonts w:ascii="Times New Roman" w:eastAsia="Times New Roman" w:hAnsi="Times New Roman" w:cs="Times New Roman"/>
           <w:sz w:val="24"/>
           <w:szCs w:val="24"/>
@@ -166,7 +341,17 @@
           <w:szCs w:val="24"/>
           <w:lang w:val="en-US"/>
         </w:rPr>
-        <w:t>Set piece include</w:t>
+        <w:t xml:space="preserve">Our autonomous referee is able to detect and penalize </w:t>
+      </w:r>
+      <w:r>
+        <w:rPr>
+          <w:rStyle w:val="ui-provider"/>
+          <w:rFonts w:ascii="Times New Roman" w:eastAsia="Times New Roman" w:hAnsi="Times New Roman" w:cs="Times New Roman"/>
+          <w:sz w:val="24"/>
+          <w:szCs w:val="24"/>
+          <w:lang w:val="en-US"/>
+        </w:rPr>
+        <w:t>violation</w:t>
       </w:r>
       <w:r>
         <w:rPr>
@@ -186,67 +371,77 @@
           <w:szCs w:val="24"/>
           <w:lang w:val="en-US"/>
         </w:rPr>
-        <w:t xml:space="preserve"> situations such as corner kicks, free kicks, and penalty kicks, where the game is temporarily stopped to allow players to set up in a specific formation or position.</w:t>
-      </w:r>
-      <w:r>
-        <w:rPr>
-          <w:rStyle w:val="ui-provider"/>
-          <w:rFonts w:ascii="Times New Roman" w:eastAsia="Times New Roman" w:hAnsi="Times New Roman" w:cs="Times New Roman"/>
-          <w:sz w:val="24"/>
-          <w:szCs w:val="24"/>
-          <w:lang w:val="en-US"/>
-        </w:rPr>
-        <w:t xml:space="preserve"> Any violation regarding teams </w:t>
-      </w:r>
-      <w:r>
-        <w:rPr>
-          <w:rStyle w:val="ui-provider"/>
-          <w:rFonts w:ascii="Times New Roman" w:eastAsia="Times New Roman" w:hAnsi="Times New Roman" w:cs="Times New Roman"/>
-          <w:sz w:val="24"/>
-          <w:szCs w:val="24"/>
-          <w:lang w:val="en-US"/>
-        </w:rPr>
-        <w:t xml:space="preserve">positioning </w:t>
-      </w:r>
-      <w:r>
-        <w:rPr>
-          <w:rStyle w:val="ui-provider"/>
-          <w:rFonts w:ascii="Times New Roman" w:eastAsia="Times New Roman" w:hAnsi="Times New Roman" w:cs="Times New Roman"/>
-          <w:sz w:val="24"/>
-          <w:szCs w:val="24"/>
-          <w:lang w:val="en-US"/>
-        </w:rPr>
-        <w:t>can be detected by the auto</w:t>
-      </w:r>
-      <w:r>
-        <w:rPr>
-          <w:rStyle w:val="ui-provider"/>
-          <w:rFonts w:ascii="Times New Roman" w:eastAsia="Times New Roman" w:hAnsi="Times New Roman" w:cs="Times New Roman"/>
-          <w:sz w:val="24"/>
-          <w:szCs w:val="24"/>
-          <w:lang w:val="en-US"/>
-        </w:rPr>
-        <w:t>-</w:t>
-      </w:r>
-      <w:r>
-        <w:rPr>
-          <w:rStyle w:val="ui-provider"/>
-          <w:rFonts w:ascii="Times New Roman" w:eastAsia="Times New Roman" w:hAnsi="Times New Roman" w:cs="Times New Roman"/>
-          <w:sz w:val="24"/>
-          <w:szCs w:val="24"/>
-          <w:lang w:val="en-US"/>
-        </w:rPr>
-        <w:t xml:space="preserve">ref and will be </w:t>
-      </w:r>
-      <w:r>
-        <w:rPr>
-          <w:rStyle w:val="ui-provider"/>
-          <w:rFonts w:ascii="Times New Roman" w:eastAsia="Times New Roman" w:hAnsi="Times New Roman" w:cs="Times New Roman"/>
-          <w:sz w:val="24"/>
-          <w:szCs w:val="24"/>
-          <w:lang w:val="en-US"/>
-        </w:rPr>
-        <w:t>penalized. Corner</w:t>
+        <w:t xml:space="preserve"> regarding </w:t>
+      </w:r>
+      <w:r>
+        <w:rPr>
+          <w:rStyle w:val="ui-provider"/>
+          <w:rFonts w:ascii="Times New Roman" w:eastAsia="Times New Roman" w:hAnsi="Times New Roman" w:cs="Times New Roman"/>
+          <w:sz w:val="24"/>
+          <w:szCs w:val="24"/>
+          <w:lang w:val="en-US"/>
+        </w:rPr>
+        <w:t xml:space="preserve">the </w:t>
+      </w:r>
+      <w:r>
+        <w:rPr>
+          <w:rStyle w:val="ui-provider"/>
+          <w:rFonts w:ascii="Times New Roman" w:eastAsia="Times New Roman" w:hAnsi="Times New Roman" w:cs="Times New Roman"/>
+          <w:sz w:val="24"/>
+          <w:szCs w:val="24"/>
+          <w:lang w:val="en-US"/>
+        </w:rPr>
+        <w:t>teams</w:t>
+      </w:r>
+      <w:r>
+        <w:rPr>
+          <w:rStyle w:val="ui-provider"/>
+          <w:rFonts w:ascii="Times New Roman" w:eastAsia="Times New Roman" w:hAnsi="Times New Roman" w:cs="Times New Roman"/>
+          <w:sz w:val="24"/>
+          <w:szCs w:val="24"/>
+          <w:lang w:val="en-US"/>
+        </w:rPr>
+        <w:t>’</w:t>
+      </w:r>
+      <w:r>
+        <w:rPr>
+          <w:rStyle w:val="ui-provider"/>
+          <w:rFonts w:ascii="Times New Roman" w:eastAsia="Times New Roman" w:hAnsi="Times New Roman" w:cs="Times New Roman"/>
+          <w:sz w:val="24"/>
+          <w:szCs w:val="24"/>
+          <w:lang w:val="en-US"/>
+        </w:rPr>
+        <w:t xml:space="preserve"> </w:t>
+      </w:r>
+      <w:r>
+        <w:rPr>
+          <w:rStyle w:val="ui-provider"/>
+          <w:rFonts w:ascii="Times New Roman" w:eastAsia="Times New Roman" w:hAnsi="Times New Roman" w:cs="Times New Roman"/>
+          <w:sz w:val="24"/>
+          <w:szCs w:val="24"/>
+          <w:lang w:val="en-US"/>
+        </w:rPr>
+        <w:t>positioning</w:t>
+      </w:r>
+      <w:r>
+        <w:rPr>
+          <w:rStyle w:val="ui-provider"/>
+          <w:rFonts w:ascii="Times New Roman" w:eastAsia="Times New Roman" w:hAnsi="Times New Roman" w:cs="Times New Roman"/>
+          <w:sz w:val="24"/>
+          <w:szCs w:val="24"/>
+          <w:lang w:val="en-US"/>
+        </w:rPr>
+        <w:t>. The specific features and capabilities of the autonomous referee for judging the c</w:t>
+      </w:r>
+      <w:r>
+        <w:rPr>
+          <w:rStyle w:val="ui-provider"/>
+          <w:rFonts w:ascii="Times New Roman" w:eastAsia="Times New Roman" w:hAnsi="Times New Roman" w:cs="Times New Roman"/>
+          <w:sz w:val="24"/>
+          <w:szCs w:val="24"/>
+          <w:lang w:val="en-US"/>
+        </w:rPr>
+        <w:t>orner</w:t>
       </w:r>
       <w:r>
         <w:rPr>
@@ -312,7 +507,34 @@
           <w:szCs w:val="24"/>
           <w:lang w:val="en-US"/>
         </w:rPr>
-        <w:t>The referee gives a “corner kick” signal.</w:t>
+        <w:t>Recognizing t</w:t>
+      </w:r>
+      <w:r>
+        <w:rPr>
+          <w:rFonts w:ascii="Times New Roman" w:eastAsia="Times New Roman" w:hAnsi="Times New Roman" w:cs="Times New Roman"/>
+          <w:sz w:val="24"/>
+          <w:szCs w:val="24"/>
+          <w:lang w:val="en-US"/>
+        </w:rPr>
+        <w:t xml:space="preserve">he </w:t>
+      </w:r>
+      <w:r>
+        <w:rPr>
+          <w:rFonts w:ascii="Times New Roman" w:eastAsia="Times New Roman" w:hAnsi="Times New Roman" w:cs="Times New Roman"/>
+          <w:sz w:val="24"/>
+          <w:szCs w:val="24"/>
+          <w:lang w:val="en-US"/>
+        </w:rPr>
+        <w:t xml:space="preserve">human </w:t>
+      </w:r>
+      <w:r>
+        <w:rPr>
+          <w:rFonts w:ascii="Times New Roman" w:eastAsia="Times New Roman" w:hAnsi="Times New Roman" w:cs="Times New Roman"/>
+          <w:sz w:val="24"/>
+          <w:szCs w:val="24"/>
+          <w:lang w:val="en-US"/>
+        </w:rPr>
+        <w:t>referee gives a “corner kick” signal.</w:t>
       </w:r>
     </w:p>
     <w:p>
@@ -338,7 +560,34 @@
           <w:szCs w:val="24"/>
           <w:lang w:val="en-US"/>
         </w:rPr>
-        <w:t>The robot of the attacking team that is taking the kick is positioned at the ball. </w:t>
+        <w:t>Positioning</w:t>
+      </w:r>
+      <w:r>
+        <w:rPr>
+          <w:rFonts w:ascii="Times New Roman" w:eastAsia="Times New Roman" w:hAnsi="Times New Roman" w:cs="Times New Roman"/>
+          <w:sz w:val="24"/>
+          <w:szCs w:val="24"/>
+          <w:lang w:val="en-US"/>
+        </w:rPr>
+        <w:t xml:space="preserve"> the</w:t>
+      </w:r>
+      <w:r>
+        <w:rPr>
+          <w:rFonts w:ascii="Times New Roman" w:eastAsia="Times New Roman" w:hAnsi="Times New Roman" w:cs="Times New Roman"/>
+          <w:sz w:val="24"/>
+          <w:szCs w:val="24"/>
+          <w:lang w:val="en-US"/>
+        </w:rPr>
+        <w:t xml:space="preserve"> robot of the attacking team </w:t>
+      </w:r>
+      <w:r>
+        <w:rPr>
+          <w:rFonts w:ascii="Times New Roman" w:eastAsia="Times New Roman" w:hAnsi="Times New Roman" w:cs="Times New Roman"/>
+          <w:sz w:val="24"/>
+          <w:szCs w:val="24"/>
+          <w:lang w:val="en-US"/>
+        </w:rPr>
+        <w:t>at the spot of the player taking the kick.</w:t>
       </w:r>
     </w:p>
     <w:p>
@@ -364,7 +613,7 @@
           <w:szCs w:val="24"/>
           <w:lang w:val="en-US"/>
         </w:rPr>
-        <w:t>All other players of the corner kick awarded team can stay anywhere on the field except in a circle with a radius of 2m around the ball until the ball is in play.</w:t>
+        <w:t>Monitoring the position of all players of team taking the corner kick so that they stay outside a circle with a radius of 2m around the ball until the ball is in play.</w:t>
       </w:r>
     </w:p>
     <w:p>
@@ -374,25 +623,72 @@
           <w:ilvl w:val="0"/>
           <w:numId w:val="4"/>
         </w:numPr>
-        <w:spacing w:line="276" w:lineRule="auto"/>
+        <w:spacing w:after="0" w:line="276" w:lineRule="auto"/>
         <w:jc w:val="both"/>
         <w:rPr>
-          <w:rStyle w:val="ui-provider"/>
-          <w:rFonts w:ascii="Times New Roman" w:eastAsia="Times New Roman" w:hAnsi="Times New Roman" w:cs="Times New Roman"/>
-          <w:sz w:val="24"/>
-          <w:szCs w:val="24"/>
-          <w:lang w:val="en-US"/>
-        </w:rPr>
-      </w:pPr>
-      <w:r>
-        <w:rPr>
-          <w:rFonts w:ascii="Times New Roman" w:eastAsia="Times New Roman" w:hAnsi="Times New Roman" w:cs="Times New Roman"/>
-          <w:sz w:val="24"/>
-          <w:szCs w:val="24"/>
-          <w:lang w:val="en-US"/>
-        </w:rPr>
-        <w:t xml:space="preserve">All players of the opponent team can stay anywhere on the field except in a circle with a radius of 3m around the ball until the ball is in play. </w:t>
-      </w:r>
+          <w:rFonts w:ascii="Times New Roman" w:eastAsia="Times New Roman" w:hAnsi="Times New Roman" w:cs="Times New Roman"/>
+          <w:sz w:val="24"/>
+          <w:szCs w:val="24"/>
+          <w:lang w:val="en-US"/>
+        </w:rPr>
+      </w:pPr>
+      <w:r>
+        <w:rPr>
+          <w:rFonts w:ascii="Times New Roman" w:eastAsia="Times New Roman" w:hAnsi="Times New Roman" w:cs="Times New Roman"/>
+          <w:sz w:val="24"/>
+          <w:szCs w:val="24"/>
+          <w:lang w:val="en-US"/>
+        </w:rPr>
+        <w:t xml:space="preserve">Monitoring the position of all players of </w:t>
+      </w:r>
+      <w:r>
+        <w:rPr>
+          <w:rFonts w:ascii="Times New Roman" w:eastAsia="Times New Roman" w:hAnsi="Times New Roman" w:cs="Times New Roman"/>
+          <w:sz w:val="24"/>
+          <w:szCs w:val="24"/>
+          <w:lang w:val="en-US"/>
+        </w:rPr>
+        <w:t xml:space="preserve">the opposing </w:t>
+      </w:r>
+      <w:r>
+        <w:rPr>
+          <w:rFonts w:ascii="Times New Roman" w:eastAsia="Times New Roman" w:hAnsi="Times New Roman" w:cs="Times New Roman"/>
+          <w:sz w:val="24"/>
+          <w:szCs w:val="24"/>
+          <w:lang w:val="en-US"/>
+        </w:rPr>
+        <w:t xml:space="preserve">team so that they stay outside a circle with a radius of </w:t>
+      </w:r>
+      <w:r>
+        <w:rPr>
+          <w:rFonts w:ascii="Times New Roman" w:eastAsia="Times New Roman" w:hAnsi="Times New Roman" w:cs="Times New Roman"/>
+          <w:sz w:val="24"/>
+          <w:szCs w:val="24"/>
+          <w:lang w:val="en-US"/>
+        </w:rPr>
+        <w:t>3</w:t>
+      </w:r>
+      <w:r>
+        <w:rPr>
+          <w:rFonts w:ascii="Times New Roman" w:eastAsia="Times New Roman" w:hAnsi="Times New Roman" w:cs="Times New Roman"/>
+          <w:sz w:val="24"/>
+          <w:szCs w:val="24"/>
+          <w:lang w:val="en-US"/>
+        </w:rPr>
+        <w:t>m around the ball until the ball is in play.</w:t>
+      </w:r>
+    </w:p>
+    <w:p>
+      <w:pPr>
+        <w:jc w:val="both"/>
+        <w:rPr>
+          <w:rFonts w:ascii="Times New Roman" w:eastAsia="Times New Roman" w:hAnsi="Times New Roman" w:cs="Times New Roman"/>
+          <w:color w:val="374151"/>
+          <w:sz w:val="24"/>
+          <w:szCs w:val="24"/>
+          <w:lang w:val="en-US"/>
+        </w:rPr>
+      </w:pPr>
     </w:p>
     <w:p>
       <w:pPr>
@@ -506,21 +802,7 @@
             <w:rStyle w:val="Hyperlink"/>
             <w:lang w:val="en-US"/>
           </w:rPr>
-          <w:t>ElhamHonarv</w:t>
-        </w:r>
-        <w:r>
-          <w:rPr>
-            <w:rStyle w:val="Hyperlink"/>
-            <w:lang w:val="en-US"/>
-          </w:rPr>
-          <w:t>a</w:t>
-        </w:r>
-        <w:r>
-          <w:rPr>
-            <w:rStyle w:val="Hyperlink"/>
-            <w:lang w:val="en-US"/>
-          </w:rPr>
-          <w:t>r</w:t>
+          <w:t>ElhamHonarvar</w:t>
         </w:r>
         <w:proofErr w:type="spellEnd"/>
         <w:r>
